--- a/report/Task1&2Description.docx
+++ b/report/Task1&2Description.docx
@@ -21,25 +21,31 @@
           <w:sz w:val="36"/>
           <w:szCs w:val="36"/>
         </w:rPr>
-        <w:t>D</w:t>
-      </w:r>
-      <w:r>
-        <w:rPr>
-          <w:rFonts w:ascii="Times New Roman" w:hAnsi="Times New Roman" w:cs="Times New Roman"/>
-          <w:b/>
-          <w:bCs/>
-          <w:sz w:val="36"/>
-          <w:szCs w:val="36"/>
-        </w:rPr>
-        <w:t>escription</w:t>
-      </w:r>
-    </w:p>
-    <w:p>
-      <w:pPr>
-        <w:rPr>
-          <w:rFonts w:ascii="Times New Roman" w:hAnsi="Times New Roman" w:cs="Times New Roman"/>
-          <w:b/>
-          <w:bCs/>
+        <w:t>Description</w:t>
+      </w:r>
+    </w:p>
+    <w:p>
+      <w:pPr>
+        <w:rPr>
+          <w:rFonts w:ascii="Times New Roman" w:hAnsi="Times New Roman" w:cs="Times New Roman"/>
+          <w:sz w:val="23"/>
+          <w:szCs w:val="23"/>
+        </w:rPr>
+      </w:pPr>
+      <w:bookmarkStart w:id="0" w:name="_Hlk59454269"/>
+      <w:r>
+        <w:rPr>
+          <w:rFonts w:ascii="Times New Roman" w:hAnsi="Times New Roman" w:cs="Times New Roman"/>
+          <w:sz w:val="23"/>
+          <w:szCs w:val="23"/>
+        </w:rPr>
+        <w:t>Name: Tianlang Tan</w:t>
+      </w:r>
+    </w:p>
+    <w:p>
+      <w:pPr>
+        <w:rPr>
+          <w:rFonts w:ascii="Times New Roman" w:hAnsi="Times New Roman" w:cs="Times New Roman"/>
           <w:sz w:val="23"/>
           <w:szCs w:val="23"/>
         </w:rPr>
@@ -47,8 +53,6 @@
       <w:r>
         <w:rPr>
           <w:rFonts w:ascii="Times New Roman" w:hAnsi="Times New Roman" w:cs="Times New Roman" w:hint="eastAsia"/>
-          <w:b/>
-          <w:bCs/>
           <w:sz w:val="23"/>
           <w:szCs w:val="23"/>
         </w:rPr>
@@ -57,6 +61,58 @@
       <w:r>
         <w:rPr>
           <w:rFonts w:ascii="Times New Roman" w:hAnsi="Times New Roman" w:cs="Times New Roman"/>
+          <w:sz w:val="23"/>
+          <w:szCs w:val="23"/>
+        </w:rPr>
+        <w:t>d: 20028268</w:t>
+      </w:r>
+    </w:p>
+    <w:bookmarkEnd w:id="0"/>
+    <w:p>
+      <w:pPr>
+        <w:rPr>
+          <w:rFonts w:ascii="Times New Roman" w:hAnsi="Times New Roman" w:cs="Times New Roman"/>
+          <w:b/>
+          <w:bCs/>
+          <w:sz w:val="23"/>
+          <w:szCs w:val="23"/>
+        </w:rPr>
+      </w:pPr>
+    </w:p>
+    <w:p>
+      <w:pPr>
+        <w:rPr>
+          <w:rFonts w:ascii="Times New Roman" w:hAnsi="Times New Roman" w:cs="Times New Roman"/>
+          <w:b/>
+          <w:bCs/>
+          <w:sz w:val="23"/>
+          <w:szCs w:val="23"/>
+        </w:rPr>
+      </w:pPr>
+    </w:p>
+    <w:p>
+      <w:pPr>
+        <w:rPr>
+          <w:rFonts w:ascii="Times New Roman" w:hAnsi="Times New Roman" w:cs="Times New Roman"/>
+          <w:b/>
+          <w:bCs/>
+          <w:sz w:val="23"/>
+          <w:szCs w:val="23"/>
+        </w:rPr>
+      </w:pPr>
+      <w:r>
+        <w:rPr>
+          <w:rFonts w:ascii="Times New Roman" w:hAnsi="Times New Roman" w:cs="Times New Roman" w:hint="eastAsia"/>
+          <w:b/>
+          <w:bCs/>
+          <w:sz w:val="23"/>
+          <w:szCs w:val="23"/>
+        </w:rPr>
+        <w:t>I</w:t>
+      </w:r>
+      <w:r>
+        <w:rPr>
+          <w:rFonts w:ascii="Times New Roman" w:hAnsi="Times New Roman" w:cs="Times New Roman"/>
           <w:b/>
           <w:bCs/>
           <w:sz w:val="23"/>
@@ -81,19 +137,41 @@
           <w:sz w:val="23"/>
           <w:szCs w:val="23"/>
         </w:rPr>
-        <w:t>China lake was selected as the data in this coursework.</w:t>
-      </w:r>
-      <w:r>
-        <w:rPr>
-          <w:rFonts w:ascii="Times New Roman" w:hAnsi="Times New Roman" w:cs="Times New Roman"/>
-          <w:sz w:val="23"/>
-          <w:szCs w:val="23"/>
-        </w:rPr>
-        <w:t xml:space="preserve"> The following section will discuss the procedural of task1 and task2. All the operation is done by coding without the usage of Excel.</w:t>
-      </w:r>
-    </w:p>
-    <w:p>
-      <w:pPr>
+        <w:t>China lake was selected as the data in this coursework. The following section will discuss the procedural of task1 and task2. All the operation is done by coding without the usage of Excel.</w:t>
+      </w:r>
+    </w:p>
+    <w:p>
+      <w:pPr>
+        <w:rPr>
+          <w:rFonts w:ascii="Times New Roman" w:hAnsi="Times New Roman" w:cs="Times New Roman"/>
+          <w:b/>
+          <w:bCs/>
+          <w:sz w:val="23"/>
+          <w:szCs w:val="23"/>
+        </w:rPr>
+      </w:pPr>
+    </w:p>
+    <w:p>
+      <w:pPr>
+        <w:rPr>
+          <w:rFonts w:ascii="Times New Roman" w:hAnsi="Times New Roman" w:cs="Times New Roman"/>
+          <w:b/>
+          <w:bCs/>
+          <w:sz w:val="23"/>
+          <w:szCs w:val="23"/>
+        </w:rPr>
+      </w:pPr>
+      <w:r>
+        <w:rPr>
+          <w:rFonts w:ascii="Times New Roman" w:hAnsi="Times New Roman" w:cs="Times New Roman"/>
+          <w:b/>
+          <w:bCs/>
+          <w:sz w:val="23"/>
+          <w:szCs w:val="23"/>
+        </w:rPr>
+        <w:t>L</w:t>
+      </w:r>
+      <w:r>
         <w:rPr>
           <w:rFonts w:ascii="Times New Roman" w:hAnsi="Times New Roman" w:cs="Times New Roman" w:hint="eastAsia"/>
           <w:b/>
@@ -101,18 +179,18 @@
           <w:sz w:val="23"/>
           <w:szCs w:val="23"/>
         </w:rPr>
-      </w:pPr>
-    </w:p>
-    <w:p>
-      <w:pPr>
-        <w:rPr>
-          <w:rFonts w:ascii="Times New Roman" w:hAnsi="Times New Roman" w:cs="Times New Roman"/>
-          <w:b/>
-          <w:bCs/>
-          <w:sz w:val="23"/>
-          <w:szCs w:val="23"/>
-        </w:rPr>
-      </w:pPr>
+        <w:t>anguage</w:t>
+      </w:r>
+      <w:r>
+        <w:rPr>
+          <w:rFonts w:ascii="Times New Roman" w:hAnsi="Times New Roman" w:cs="Times New Roman"/>
+          <w:b/>
+          <w:bCs/>
+          <w:sz w:val="23"/>
+          <w:szCs w:val="23"/>
+        </w:rPr>
+        <w:t xml:space="preserve"> </w:t>
+      </w:r>
       <w:r>
         <w:rPr>
           <w:rFonts w:ascii="Times New Roman" w:hAnsi="Times New Roman" w:cs="Times New Roman" w:hint="eastAsia"/>
@@ -121,10 +199,228 @@
           <w:sz w:val="23"/>
           <w:szCs w:val="23"/>
         </w:rPr>
+        <w:t>and</w:t>
+      </w:r>
+      <w:r>
+        <w:rPr>
+          <w:rFonts w:ascii="Times New Roman" w:hAnsi="Times New Roman" w:cs="Times New Roman"/>
+          <w:b/>
+          <w:bCs/>
+          <w:sz w:val="23"/>
+          <w:szCs w:val="23"/>
+        </w:rPr>
+        <w:t xml:space="preserve"> </w:t>
+      </w:r>
+      <w:r>
+        <w:rPr>
+          <w:rFonts w:ascii="Times New Roman" w:hAnsi="Times New Roman" w:cs="Times New Roman" w:hint="eastAsia"/>
+          <w:b/>
+          <w:bCs/>
+          <w:sz w:val="23"/>
+          <w:szCs w:val="23"/>
+        </w:rPr>
+        <w:t>Library</w:t>
+      </w:r>
+    </w:p>
+    <w:p>
+      <w:pPr>
+        <w:rPr>
+          <w:rFonts w:ascii="Times New Roman" w:hAnsi="Times New Roman" w:cs="Times New Roman"/>
+          <w:sz w:val="23"/>
+          <w:szCs w:val="23"/>
+        </w:rPr>
+      </w:pPr>
+      <w:r>
+        <w:rPr>
+          <w:rFonts w:ascii="Times New Roman" w:hAnsi="Times New Roman" w:cs="Times New Roman"/>
+          <w:sz w:val="23"/>
+          <w:szCs w:val="23"/>
+        </w:rPr>
         <w:t>P</w:t>
       </w:r>
       <w:r>
         <w:rPr>
+          <w:rFonts w:ascii="Times New Roman" w:hAnsi="Times New Roman" w:cs="Times New Roman" w:hint="eastAsia"/>
+          <w:sz w:val="23"/>
+          <w:szCs w:val="23"/>
+        </w:rPr>
+        <w:t>ython</w:t>
+      </w:r>
+      <w:r>
+        <w:rPr>
+          <w:rFonts w:ascii="Times New Roman" w:hAnsi="Times New Roman" w:cs="Times New Roman"/>
+          <w:sz w:val="23"/>
+          <w:szCs w:val="23"/>
+        </w:rPr>
+        <w:t xml:space="preserve"> 3.7</w:t>
+      </w:r>
+    </w:p>
+    <w:p>
+      <w:pPr>
+        <w:rPr>
+          <w:rFonts w:ascii="Times New Roman" w:hAnsi="Times New Roman" w:cs="Times New Roman"/>
+          <w:sz w:val="23"/>
+          <w:szCs w:val="23"/>
+        </w:rPr>
+      </w:pPr>
+      <w:proofErr w:type="spellStart"/>
+      <w:r>
+        <w:rPr>
+          <w:rFonts w:ascii="Times New Roman" w:hAnsi="Times New Roman" w:cs="Times New Roman"/>
+          <w:sz w:val="23"/>
+          <w:szCs w:val="23"/>
+        </w:rPr>
+        <w:t>openpyxl</w:t>
+      </w:r>
+      <w:proofErr w:type="spellEnd"/>
+      <w:r>
+        <w:rPr>
+          <w:rFonts w:ascii="Times New Roman" w:hAnsi="Times New Roman" w:cs="Times New Roman"/>
+          <w:sz w:val="23"/>
+          <w:szCs w:val="23"/>
+        </w:rPr>
+        <w:t xml:space="preserve"> 3.0.5</w:t>
+      </w:r>
+    </w:p>
+    <w:p>
+      <w:pPr>
+        <w:rPr>
+          <w:rFonts w:ascii="Times New Roman" w:hAnsi="Times New Roman" w:cs="Times New Roman"/>
+          <w:sz w:val="23"/>
+          <w:szCs w:val="23"/>
+        </w:rPr>
+      </w:pPr>
+      <w:r>
+        <w:rPr>
+          <w:rFonts w:ascii="Times New Roman" w:hAnsi="Times New Roman" w:cs="Times New Roman"/>
+          <w:sz w:val="23"/>
+          <w:szCs w:val="23"/>
+        </w:rPr>
+        <w:t>matplotlib</w:t>
+      </w:r>
+      <w:r>
+        <w:rPr>
+          <w:rFonts w:ascii="Times New Roman" w:hAnsi="Times New Roman" w:cs="Times New Roman"/>
+          <w:sz w:val="23"/>
+          <w:szCs w:val="23"/>
+        </w:rPr>
+        <w:t xml:space="preserve"> 3.2.2</w:t>
+      </w:r>
+    </w:p>
+    <w:p>
+      <w:pPr>
+        <w:rPr>
+          <w:rFonts w:ascii="Times New Roman" w:hAnsi="Times New Roman" w:cs="Times New Roman"/>
+          <w:sz w:val="23"/>
+          <w:szCs w:val="23"/>
+        </w:rPr>
+      </w:pPr>
+      <w:proofErr w:type="spellStart"/>
+      <w:r>
+        <w:rPr>
+          <w:rFonts w:ascii="Times New Roman" w:hAnsi="Times New Roman" w:cs="Times New Roman"/>
+          <w:sz w:val="23"/>
+          <w:szCs w:val="23"/>
+        </w:rPr>
+        <w:t>scipy</w:t>
+      </w:r>
+      <w:proofErr w:type="spellEnd"/>
+      <w:r>
+        <w:rPr>
+          <w:rFonts w:ascii="Times New Roman" w:hAnsi="Times New Roman" w:cs="Times New Roman"/>
+          <w:sz w:val="23"/>
+          <w:szCs w:val="23"/>
+        </w:rPr>
+        <w:t xml:space="preserve"> 1.5.0</w:t>
+      </w:r>
+    </w:p>
+    <w:p>
+      <w:pPr>
+        <w:rPr>
+          <w:rFonts w:ascii="Times New Roman" w:hAnsi="Times New Roman" w:cs="Times New Roman"/>
+          <w:sz w:val="23"/>
+          <w:szCs w:val="23"/>
+        </w:rPr>
+      </w:pPr>
+      <w:proofErr w:type="spellStart"/>
+      <w:r>
+        <w:rPr>
+          <w:rFonts w:ascii="Times New Roman" w:hAnsi="Times New Roman" w:cs="Times New Roman"/>
+          <w:sz w:val="23"/>
+          <w:szCs w:val="23"/>
+        </w:rPr>
+        <w:t>minepy</w:t>
+      </w:r>
+      <w:proofErr w:type="spellEnd"/>
+      <w:r>
+        <w:rPr>
+          <w:rFonts w:ascii="Times New Roman" w:hAnsi="Times New Roman" w:cs="Times New Roman"/>
+          <w:sz w:val="23"/>
+          <w:szCs w:val="23"/>
+        </w:rPr>
+        <w:t xml:space="preserve"> 1.2.5</w:t>
+      </w:r>
+    </w:p>
+    <w:p>
+      <w:pPr>
+        <w:rPr>
+          <w:rFonts w:ascii="Times New Roman" w:hAnsi="Times New Roman" w:cs="Times New Roman"/>
+          <w:sz w:val="23"/>
+          <w:szCs w:val="23"/>
+        </w:rPr>
+      </w:pPr>
+      <w:proofErr w:type="spellStart"/>
+      <w:r>
+        <w:rPr>
+          <w:rFonts w:ascii="Times New Roman" w:hAnsi="Times New Roman" w:cs="Times New Roman"/>
+          <w:sz w:val="23"/>
+          <w:szCs w:val="23"/>
+        </w:rPr>
+        <w:t>sklearn</w:t>
+      </w:r>
+      <w:proofErr w:type="spellEnd"/>
+      <w:r>
+        <w:rPr>
+          <w:rFonts w:ascii="Times New Roman" w:hAnsi="Times New Roman" w:cs="Times New Roman"/>
+          <w:sz w:val="23"/>
+          <w:szCs w:val="23"/>
+        </w:rPr>
+        <w:t xml:space="preserve"> 0.0</w:t>
+      </w:r>
+    </w:p>
+    <w:p>
+      <w:pPr>
+        <w:rPr>
+          <w:rFonts w:ascii="Times New Roman" w:hAnsi="Times New Roman" w:cs="Times New Roman"/>
+          <w:b/>
+          <w:bCs/>
+          <w:sz w:val="23"/>
+          <w:szCs w:val="23"/>
+        </w:rPr>
+      </w:pPr>
+    </w:p>
+    <w:p>
+      <w:pPr>
+        <w:rPr>
+          <w:rFonts w:ascii="Times New Roman" w:hAnsi="Times New Roman" w:cs="Times New Roman"/>
+          <w:b/>
+          <w:bCs/>
+          <w:sz w:val="23"/>
+          <w:szCs w:val="23"/>
+        </w:rPr>
+      </w:pPr>
+      <w:r>
+        <w:rPr>
+          <w:rFonts w:ascii="Times New Roman" w:hAnsi="Times New Roman" w:cs="Times New Roman" w:hint="eastAsia"/>
+          <w:b/>
+          <w:bCs/>
+          <w:sz w:val="23"/>
+          <w:szCs w:val="23"/>
+        </w:rPr>
+        <w:t>P</w:t>
+      </w:r>
+      <w:r>
+        <w:rPr>
           <w:rFonts w:ascii="Times New Roman" w:hAnsi="Times New Roman" w:cs="Times New Roman"/>
           <w:b/>
           <w:bCs/>
@@ -174,7 +470,107 @@
           <w:sz w:val="23"/>
           <w:szCs w:val="23"/>
         </w:rPr>
-        <w:t xml:space="preserve"> library</w:t>
+        <w:t xml:space="preserve"> library </w:t>
+      </w:r>
+      <w:r>
+        <w:rPr>
+          <w:rFonts w:ascii="Times New Roman" w:hAnsi="Times New Roman" w:cs="Times New Roman"/>
+          <w:sz w:val="23"/>
+          <w:szCs w:val="23"/>
+        </w:rPr>
+        <w:t xml:space="preserve">and found out the overlapped </w:t>
+      </w:r>
+      <w:r>
+        <w:rPr>
+          <w:rFonts w:ascii="Times New Roman" w:hAnsi="Times New Roman" w:cs="Times New Roman"/>
+          <w:sz w:val="23"/>
+          <w:szCs w:val="23"/>
+        </w:rPr>
+        <w:t xml:space="preserve">month and </w:t>
+      </w:r>
+      <w:r>
+        <w:rPr>
+          <w:rFonts w:ascii="Times New Roman" w:hAnsi="Times New Roman" w:cs="Times New Roman"/>
+          <w:sz w:val="23"/>
+          <w:szCs w:val="23"/>
+        </w:rPr>
+        <w:t xml:space="preserve">year. After that, </w:t>
+      </w:r>
+      <w:r>
+        <w:rPr>
+          <w:rFonts w:ascii="Times New Roman" w:hAnsi="Times New Roman" w:cs="Times New Roman"/>
+          <w:sz w:val="23"/>
+          <w:szCs w:val="23"/>
+        </w:rPr>
+        <w:t>3 different</w:t>
+      </w:r>
+      <w:r>
+        <w:rPr>
+          <w:rFonts w:ascii="Times New Roman" w:hAnsi="Times New Roman" w:cs="Times New Roman"/>
+          <w:sz w:val="23"/>
+          <w:szCs w:val="23"/>
+        </w:rPr>
+        <w:t xml:space="preserve"> 3-dimensional list</w:t>
+      </w:r>
+      <w:r>
+        <w:rPr>
+          <w:rFonts w:ascii="Times New Roman" w:hAnsi="Times New Roman" w:cs="Times New Roman"/>
+          <w:sz w:val="23"/>
+          <w:szCs w:val="23"/>
+        </w:rPr>
+        <w:t xml:space="preserve">s were constructed to store the </w:t>
+      </w:r>
+      <w:proofErr w:type="spellStart"/>
+      <w:r>
+        <w:rPr>
+          <w:rFonts w:ascii="Times New Roman" w:hAnsi="Times New Roman" w:cs="Times New Roman"/>
+          <w:sz w:val="23"/>
+          <w:szCs w:val="23"/>
+        </w:rPr>
+        <w:t>Chla</w:t>
+      </w:r>
+      <w:proofErr w:type="spellEnd"/>
+      <w:r>
+        <w:rPr>
+          <w:rFonts w:ascii="Times New Roman" w:hAnsi="Times New Roman" w:cs="Times New Roman"/>
+          <w:sz w:val="23"/>
+          <w:szCs w:val="23"/>
+        </w:rPr>
+        <w:t xml:space="preserve">, Temperature and </w:t>
+      </w:r>
+      <w:proofErr w:type="spellStart"/>
+      <w:r>
+        <w:rPr>
+          <w:rFonts w:ascii="Times New Roman" w:hAnsi="Times New Roman" w:cs="Times New Roman"/>
+          <w:sz w:val="23"/>
+          <w:szCs w:val="23"/>
+        </w:rPr>
+        <w:t>TotalP</w:t>
+      </w:r>
+      <w:proofErr w:type="spellEnd"/>
+      <w:r>
+        <w:rPr>
+          <w:rFonts w:ascii="Times New Roman" w:hAnsi="Times New Roman" w:cs="Times New Roman"/>
+          <w:sz w:val="23"/>
+          <w:szCs w:val="23"/>
+        </w:rPr>
+        <w:t>. T</w:t>
+      </w:r>
+      <w:r>
+        <w:rPr>
+          <w:rFonts w:ascii="Times New Roman" w:hAnsi="Times New Roman" w:cs="Times New Roman"/>
+          <w:sz w:val="23"/>
+          <w:szCs w:val="23"/>
+        </w:rPr>
+        <w:t xml:space="preserve">he first dimension </w:t>
+      </w:r>
+      <w:r>
+        <w:rPr>
+          <w:rFonts w:ascii="Times New Roman" w:hAnsi="Times New Roman" w:cs="Times New Roman"/>
+          <w:sz w:val="23"/>
+          <w:szCs w:val="23"/>
+        </w:rPr>
+        <w:t>represented</w:t>
       </w:r>
       <w:r>
         <w:rPr>
@@ -190,47 +586,203 @@
           <w:sz w:val="23"/>
           <w:szCs w:val="23"/>
         </w:rPr>
-        <w:t xml:space="preserve">and found out the overlapped </w:t>
-      </w:r>
-      <w:r>
-        <w:rPr>
-          <w:rFonts w:ascii="Times New Roman" w:hAnsi="Times New Roman" w:cs="Times New Roman"/>
-          <w:sz w:val="23"/>
-          <w:szCs w:val="23"/>
-        </w:rPr>
-        <w:t xml:space="preserve">month and </w:t>
-      </w:r>
-      <w:r>
-        <w:rPr>
-          <w:rFonts w:ascii="Times New Roman" w:hAnsi="Times New Roman" w:cs="Times New Roman"/>
-          <w:sz w:val="23"/>
-          <w:szCs w:val="23"/>
-        </w:rPr>
-        <w:t xml:space="preserve">year. After that, </w:t>
-      </w:r>
-      <w:r>
-        <w:rPr>
-          <w:rFonts w:ascii="Times New Roman" w:hAnsi="Times New Roman" w:cs="Times New Roman"/>
-          <w:sz w:val="23"/>
-          <w:szCs w:val="23"/>
-        </w:rPr>
-        <w:t>3 different</w:t>
-      </w:r>
-      <w:r>
-        <w:rPr>
-          <w:rFonts w:ascii="Times New Roman" w:hAnsi="Times New Roman" w:cs="Times New Roman"/>
-          <w:sz w:val="23"/>
-          <w:szCs w:val="23"/>
-        </w:rPr>
-        <w:t xml:space="preserve"> 3-dimensional list</w:t>
-      </w:r>
-      <w:r>
-        <w:rPr>
-          <w:rFonts w:ascii="Times New Roman" w:hAnsi="Times New Roman" w:cs="Times New Roman"/>
-          <w:sz w:val="23"/>
-          <w:szCs w:val="23"/>
-        </w:rPr>
-        <w:t xml:space="preserve">s were constructed to store the </w:t>
+        <w:t>a</w:t>
+      </w:r>
+      <w:r>
+        <w:rPr>
+          <w:rFonts w:ascii="Times New Roman" w:hAnsi="Times New Roman" w:cs="Times New Roman"/>
+          <w:sz w:val="23"/>
+          <w:szCs w:val="23"/>
+        </w:rPr>
+        <w:t xml:space="preserve"> year, </w:t>
+      </w:r>
+      <w:r>
+        <w:rPr>
+          <w:rFonts w:ascii="Times New Roman" w:hAnsi="Times New Roman" w:cs="Times New Roman"/>
+          <w:sz w:val="23"/>
+          <w:szCs w:val="23"/>
+        </w:rPr>
+        <w:t xml:space="preserve">the second dimension represented a month, and the third dimension represented all the records in one month. Then, data cleaning operation was applied that </w:t>
+      </w:r>
+      <w:r>
+        <w:rPr>
+          <w:rFonts w:ascii="Times New Roman" w:hAnsi="Times New Roman" w:cs="Times New Roman"/>
+          <w:sz w:val="23"/>
+          <w:szCs w:val="23"/>
+        </w:rPr>
+        <w:t>remove</w:t>
+      </w:r>
+      <w:r>
+        <w:rPr>
+          <w:rFonts w:ascii="Times New Roman" w:hAnsi="Times New Roman" w:cs="Times New Roman" w:hint="eastAsia"/>
+          <w:sz w:val="23"/>
+          <w:szCs w:val="23"/>
+        </w:rPr>
+        <w:t>s</w:t>
+      </w:r>
+      <w:r>
+        <w:rPr>
+          <w:rFonts w:ascii="Times New Roman" w:hAnsi="Times New Roman" w:cs="Times New Roman"/>
+          <w:sz w:val="23"/>
+          <w:szCs w:val="23"/>
+        </w:rPr>
+        <w:t xml:space="preserve"> the </w:t>
+      </w:r>
+      <w:r>
+        <w:rPr>
+          <w:rFonts w:ascii="Times New Roman" w:hAnsi="Times New Roman" w:cs="Times New Roman"/>
+          <w:sz w:val="23"/>
+          <w:szCs w:val="23"/>
+        </w:rPr>
+        <w:t>data</w:t>
+      </w:r>
+      <w:r>
+        <w:rPr>
+          <w:rFonts w:ascii="Times New Roman" w:hAnsi="Times New Roman" w:cs="Times New Roman"/>
+          <w:sz w:val="23"/>
+          <w:szCs w:val="23"/>
+        </w:rPr>
+        <w:t xml:space="preserve"> </w:t>
+      </w:r>
+      <w:r>
+        <w:rPr>
+          <w:rFonts w:ascii="Times New Roman" w:hAnsi="Times New Roman" w:cs="Times New Roman"/>
+          <w:sz w:val="23"/>
+          <w:szCs w:val="23"/>
+        </w:rPr>
+        <w:t>whose value</w:t>
+      </w:r>
+      <w:r>
+        <w:rPr>
+          <w:rFonts w:ascii="Times New Roman" w:hAnsi="Times New Roman" w:cs="Times New Roman"/>
+          <w:sz w:val="23"/>
+          <w:szCs w:val="23"/>
+        </w:rPr>
+        <w:t xml:space="preserve"> is </w:t>
+      </w:r>
+      <w:proofErr w:type="gramStart"/>
+      <w:r>
+        <w:rPr>
+          <w:rFonts w:ascii="Times New Roman" w:hAnsi="Times New Roman" w:cs="Times New Roman"/>
+          <w:sz w:val="23"/>
+          <w:szCs w:val="23"/>
+        </w:rPr>
+        <w:t>empty</w:t>
+      </w:r>
+      <w:proofErr w:type="gramEnd"/>
+      <w:r>
+        <w:rPr>
+          <w:rFonts w:ascii="Times New Roman" w:hAnsi="Times New Roman" w:cs="Times New Roman"/>
+          <w:sz w:val="23"/>
+          <w:szCs w:val="23"/>
+        </w:rPr>
+        <w:t xml:space="preserve"> or the year is </w:t>
+      </w:r>
+      <w:r>
+        <w:rPr>
+          <w:rFonts w:ascii="Times New Roman" w:hAnsi="Times New Roman" w:cs="Times New Roman"/>
+          <w:sz w:val="23"/>
+          <w:szCs w:val="23"/>
+        </w:rPr>
+        <w:t xml:space="preserve">not </w:t>
+      </w:r>
+      <w:r>
+        <w:rPr>
+          <w:rFonts w:ascii="Times New Roman" w:hAnsi="Times New Roman" w:cs="Times New Roman"/>
+          <w:sz w:val="23"/>
+          <w:szCs w:val="23"/>
+        </w:rPr>
+        <w:t>in</w:t>
+      </w:r>
+      <w:r>
+        <w:rPr>
+          <w:rFonts w:ascii="Times New Roman" w:hAnsi="Times New Roman" w:cs="Times New Roman"/>
+          <w:sz w:val="23"/>
+          <w:szCs w:val="23"/>
+        </w:rPr>
+        <w:t xml:space="preserve"> overlapped </w:t>
+      </w:r>
+      <w:r>
+        <w:rPr>
+          <w:rFonts w:ascii="Times New Roman" w:hAnsi="Times New Roman" w:cs="Times New Roman"/>
+          <w:sz w:val="23"/>
+          <w:szCs w:val="23"/>
+        </w:rPr>
+        <w:t>years</w:t>
+      </w:r>
+      <w:r>
+        <w:rPr>
+          <w:rFonts w:ascii="Times New Roman" w:hAnsi="Times New Roman" w:cs="Times New Roman"/>
+          <w:sz w:val="23"/>
+          <w:szCs w:val="23"/>
+        </w:rPr>
+        <w:t xml:space="preserve"> </w:t>
+      </w:r>
+      <w:r>
+        <w:rPr>
+          <w:rFonts w:ascii="Times New Roman" w:hAnsi="Times New Roman" w:cs="Times New Roman"/>
+          <w:sz w:val="23"/>
+          <w:szCs w:val="23"/>
+        </w:rPr>
+        <w:t>or month exceed May-October</w:t>
+      </w:r>
+      <w:r>
+        <w:rPr>
+          <w:rFonts w:ascii="Times New Roman" w:hAnsi="Times New Roman" w:cs="Times New Roman"/>
+          <w:sz w:val="23"/>
+          <w:szCs w:val="23"/>
+        </w:rPr>
+        <w:t xml:space="preserve"> or the depth is not the majority one</w:t>
+      </w:r>
+      <w:r>
+        <w:rPr>
+          <w:rFonts w:ascii="Times New Roman" w:hAnsi="Times New Roman" w:cs="Times New Roman"/>
+          <w:sz w:val="23"/>
+          <w:szCs w:val="23"/>
+        </w:rPr>
+        <w:t xml:space="preserve">. Next, </w:t>
+      </w:r>
+      <w:proofErr w:type="gramStart"/>
+      <w:r>
+        <w:rPr>
+          <w:rFonts w:ascii="Times New Roman" w:hAnsi="Times New Roman" w:cs="Times New Roman"/>
+          <w:sz w:val="23"/>
+          <w:szCs w:val="23"/>
+        </w:rPr>
+        <w:t>in order to</w:t>
+      </w:r>
+      <w:proofErr w:type="gramEnd"/>
+      <w:r>
+        <w:rPr>
+          <w:rFonts w:ascii="Times New Roman" w:hAnsi="Times New Roman" w:cs="Times New Roman"/>
+          <w:sz w:val="23"/>
+          <w:szCs w:val="23"/>
+        </w:rPr>
+        <w:t xml:space="preserve"> </w:t>
+      </w:r>
+      <w:r>
+        <w:rPr>
+          <w:rFonts w:ascii="Times New Roman" w:hAnsi="Times New Roman" w:cs="Times New Roman"/>
+          <w:sz w:val="23"/>
+          <w:szCs w:val="23"/>
+        </w:rPr>
+        <w:t xml:space="preserve">achieve </w:t>
+      </w:r>
+      <w:r>
+        <w:rPr>
+          <w:rFonts w:ascii="Times New Roman" w:hAnsi="Times New Roman" w:cs="Times New Roman"/>
+          <w:sz w:val="23"/>
+          <w:szCs w:val="23"/>
+        </w:rPr>
+        <w:t>only one data per month</w:t>
+      </w:r>
+      <w:r>
+        <w:rPr>
+          <w:rFonts w:ascii="Times New Roman" w:hAnsi="Times New Roman" w:cs="Times New Roman"/>
+          <w:sz w:val="23"/>
+          <w:szCs w:val="23"/>
+        </w:rPr>
+        <w:t>, average operation was applied to all 3 lists (</w:t>
       </w:r>
       <w:proofErr w:type="spellStart"/>
       <w:r>
@@ -266,23 +818,376 @@
           <w:sz w:val="23"/>
           <w:szCs w:val="23"/>
         </w:rPr>
-        <w:t>. T</w:t>
-      </w:r>
-      <w:r>
-        <w:rPr>
-          <w:rFonts w:ascii="Times New Roman" w:hAnsi="Times New Roman" w:cs="Times New Roman"/>
-          <w:sz w:val="23"/>
-          <w:szCs w:val="23"/>
-        </w:rPr>
-        <w:t xml:space="preserve">he first dimension </w:t>
-      </w:r>
-      <w:r>
-        <w:rPr>
-          <w:rFonts w:ascii="Times New Roman" w:hAnsi="Times New Roman" w:cs="Times New Roman"/>
-          <w:sz w:val="23"/>
-          <w:szCs w:val="23"/>
-        </w:rPr>
-        <w:t>represented</w:t>
+        <w:t xml:space="preserve">). The following </w:t>
+      </w:r>
+      <w:r>
+        <w:rPr>
+          <w:rFonts w:ascii="Times New Roman" w:hAnsi="Times New Roman" w:cs="Times New Roman"/>
+          <w:sz w:val="23"/>
+          <w:szCs w:val="23"/>
+        </w:rPr>
+        <w:t>two methods are the implementations to complete the data.</w:t>
+      </w:r>
+    </w:p>
+    <w:p>
+      <w:pPr>
+        <w:rPr>
+          <w:rFonts w:ascii="Times New Roman" w:hAnsi="Times New Roman" w:cs="Times New Roman"/>
+          <w:b/>
+          <w:bCs/>
+          <w:sz w:val="23"/>
+          <w:szCs w:val="23"/>
+        </w:rPr>
+      </w:pPr>
+    </w:p>
+    <w:p>
+      <w:pPr>
+        <w:rPr>
+          <w:rFonts w:ascii="Times New Roman" w:hAnsi="Times New Roman" w:cs="Times New Roman"/>
+          <w:b/>
+          <w:bCs/>
+          <w:sz w:val="23"/>
+          <w:szCs w:val="23"/>
+        </w:rPr>
+      </w:pPr>
+      <w:r>
+        <w:rPr>
+          <w:rFonts w:ascii="Times New Roman" w:hAnsi="Times New Roman" w:cs="Times New Roman" w:hint="eastAsia"/>
+          <w:b/>
+          <w:bCs/>
+          <w:sz w:val="23"/>
+          <w:szCs w:val="23"/>
+        </w:rPr>
+        <w:t>Task</w:t>
+      </w:r>
+      <w:r>
+        <w:rPr>
+          <w:rFonts w:ascii="Times New Roman" w:hAnsi="Times New Roman" w:cs="Times New Roman"/>
+          <w:b/>
+          <w:bCs/>
+          <w:sz w:val="23"/>
+          <w:szCs w:val="23"/>
+        </w:rPr>
+        <w:t>1</w:t>
+      </w:r>
+      <w:r>
+        <w:rPr>
+          <w:rFonts w:ascii="Times New Roman" w:hAnsi="Times New Roman" w:cs="Times New Roman"/>
+          <w:b/>
+          <w:bCs/>
+          <w:sz w:val="23"/>
+          <w:szCs w:val="23"/>
+        </w:rPr>
+        <w:t>-method1</w:t>
+      </w:r>
+      <w:r>
+        <w:rPr>
+          <w:rFonts w:ascii="Times New Roman" w:hAnsi="Times New Roman" w:cs="Times New Roman"/>
+          <w:b/>
+          <w:bCs/>
+          <w:sz w:val="23"/>
+          <w:szCs w:val="23"/>
+        </w:rPr>
+        <w:t>: mean value</w:t>
+      </w:r>
+    </w:p>
+    <w:p>
+      <w:pPr>
+        <w:rPr>
+          <w:rFonts w:ascii="Times New Roman" w:hAnsi="Times New Roman" w:cs="Times New Roman"/>
+          <w:sz w:val="23"/>
+          <w:szCs w:val="23"/>
+        </w:rPr>
+      </w:pPr>
+      <w:r>
+        <w:rPr>
+          <w:rFonts w:ascii="Times New Roman" w:hAnsi="Times New Roman" w:cs="Times New Roman"/>
+          <w:sz w:val="23"/>
+          <w:szCs w:val="23"/>
+        </w:rPr>
+        <w:t>The following pseudo</w:t>
+      </w:r>
+      <w:r>
+        <w:rPr>
+          <w:rFonts w:ascii="Times New Roman" w:hAnsi="Times New Roman" w:cs="Times New Roman"/>
+          <w:sz w:val="23"/>
+          <w:szCs w:val="23"/>
+        </w:rPr>
+        <w:t>-</w:t>
+      </w:r>
+      <w:r>
+        <w:rPr>
+          <w:rFonts w:ascii="Times New Roman" w:hAnsi="Times New Roman" w:cs="Times New Roman"/>
+          <w:sz w:val="23"/>
+          <w:szCs w:val="23"/>
+        </w:rPr>
+        <w:t>code represent</w:t>
+      </w:r>
+      <w:r>
+        <w:rPr>
+          <w:rFonts w:ascii="Times New Roman" w:hAnsi="Times New Roman" w:cs="Times New Roman"/>
+          <w:sz w:val="23"/>
+          <w:szCs w:val="23"/>
+        </w:rPr>
+        <w:t>s</w:t>
+      </w:r>
+      <w:r>
+        <w:rPr>
+          <w:rFonts w:ascii="Times New Roman" w:hAnsi="Times New Roman" w:cs="Times New Roman"/>
+          <w:sz w:val="23"/>
+          <w:szCs w:val="23"/>
+        </w:rPr>
+        <w:t xml:space="preserve"> the mean value method to complete missing data, the basic idea is to </w:t>
+      </w:r>
+      <w:r>
+        <w:rPr>
+          <w:rFonts w:ascii="Times New Roman" w:hAnsi="Times New Roman" w:cs="Times New Roman"/>
+          <w:sz w:val="23"/>
+          <w:szCs w:val="23"/>
+        </w:rPr>
+        <w:t>keep move a box contain 3 continuous months in one year from 5,6,7 to 8,9,10</w:t>
+      </w:r>
+      <w:r>
+        <w:rPr>
+          <w:rFonts w:ascii="Times New Roman" w:hAnsi="Times New Roman" w:cs="Times New Roman"/>
+          <w:sz w:val="23"/>
+          <w:szCs w:val="23"/>
+        </w:rPr>
+        <w:t xml:space="preserve"> so that the data can only be completed within 3 continuous months</w:t>
+      </w:r>
+      <w:r>
+        <w:rPr>
+          <w:rFonts w:ascii="Times New Roman" w:hAnsi="Times New Roman" w:cs="Times New Roman"/>
+          <w:sz w:val="23"/>
+          <w:szCs w:val="23"/>
+        </w:rPr>
+        <w:t xml:space="preserve">. If the box is </w:t>
+      </w:r>
+      <w:r>
+        <w:rPr>
+          <w:rFonts w:ascii="Times New Roman" w:hAnsi="Times New Roman" w:cs="Times New Roman"/>
+          <w:b/>
+          <w:bCs/>
+          <w:sz w:val="23"/>
+          <w:szCs w:val="23"/>
+        </w:rPr>
+        <w:t>x</w:t>
+      </w:r>
+      <w:r>
+        <w:rPr>
+          <w:rFonts w:ascii="Times New Roman" w:hAnsi="Times New Roman" w:cs="Times New Roman"/>
+          <w:b/>
+          <w:bCs/>
+          <w:sz w:val="23"/>
+          <w:szCs w:val="23"/>
+        </w:rPr>
+        <w:t>0</w:t>
+      </w:r>
+      <w:r>
+        <w:rPr>
+          <w:rFonts w:ascii="Times New Roman" w:hAnsi="Times New Roman" w:cs="Times New Roman"/>
+          <w:b/>
+          <w:bCs/>
+          <w:sz w:val="23"/>
+          <w:szCs w:val="23"/>
+        </w:rPr>
+        <w:t>y</w:t>
+      </w:r>
+      <w:r>
+        <w:rPr>
+          <w:rFonts w:ascii="Times New Roman" w:hAnsi="Times New Roman" w:cs="Times New Roman"/>
+          <w:sz w:val="23"/>
+          <w:szCs w:val="23"/>
+        </w:rPr>
+        <w:t xml:space="preserve">, then compute </w:t>
+      </w:r>
+      <w:r>
+        <w:rPr>
+          <w:rFonts w:ascii="Times New Roman" w:hAnsi="Times New Roman" w:cs="Times New Roman"/>
+          <w:sz w:val="23"/>
+          <w:szCs w:val="23"/>
+        </w:rPr>
+        <w:t xml:space="preserve">all </w:t>
+      </w:r>
+      <w:r>
+        <w:rPr>
+          <w:rFonts w:ascii="Times New Roman" w:hAnsi="Times New Roman" w:cs="Times New Roman"/>
+          <w:sz w:val="23"/>
+          <w:szCs w:val="23"/>
+        </w:rPr>
+        <w:t xml:space="preserve">the missing data using the mean value of the </w:t>
+      </w:r>
+      <w:r>
+        <w:rPr>
+          <w:rFonts w:ascii="Times New Roman" w:hAnsi="Times New Roman" w:cs="Times New Roman"/>
+          <w:sz w:val="23"/>
+          <w:szCs w:val="23"/>
+        </w:rPr>
+        <w:t xml:space="preserve">adjacent </w:t>
+      </w:r>
+      <w:r>
+        <w:rPr>
+          <w:rFonts w:ascii="Times New Roman" w:hAnsi="Times New Roman" w:cs="Times New Roman"/>
+          <w:sz w:val="23"/>
+          <w:szCs w:val="23"/>
+        </w:rPr>
+        <w:t xml:space="preserve">months. If the box </w:t>
+      </w:r>
+      <w:r>
+        <w:rPr>
+          <w:rFonts w:ascii="Times New Roman" w:hAnsi="Times New Roman" w:cs="Times New Roman"/>
+          <w:sz w:val="23"/>
+          <w:szCs w:val="23"/>
+        </w:rPr>
+        <w:t xml:space="preserve">is </w:t>
+      </w:r>
+      <w:r>
+        <w:rPr>
+          <w:rFonts w:ascii="Times New Roman" w:hAnsi="Times New Roman" w:cs="Times New Roman"/>
+          <w:b/>
+          <w:bCs/>
+          <w:sz w:val="23"/>
+          <w:szCs w:val="23"/>
+        </w:rPr>
+        <w:t>0</w:t>
+      </w:r>
+      <w:r>
+        <w:rPr>
+          <w:rFonts w:ascii="Times New Roman" w:hAnsi="Times New Roman" w:cs="Times New Roman"/>
+          <w:b/>
+          <w:bCs/>
+          <w:sz w:val="23"/>
+          <w:szCs w:val="23"/>
+        </w:rPr>
+        <w:t>xy</w:t>
+      </w:r>
+      <w:r>
+        <w:rPr>
+          <w:rFonts w:ascii="Times New Roman" w:hAnsi="Times New Roman" w:cs="Times New Roman"/>
+          <w:sz w:val="23"/>
+          <w:szCs w:val="23"/>
+        </w:rPr>
+        <w:t xml:space="preserve"> or </w:t>
+      </w:r>
+      <w:r>
+        <w:rPr>
+          <w:rFonts w:ascii="Times New Roman" w:hAnsi="Times New Roman" w:cs="Times New Roman"/>
+          <w:b/>
+          <w:bCs/>
+          <w:sz w:val="23"/>
+          <w:szCs w:val="23"/>
+        </w:rPr>
+        <w:t>yx</w:t>
+      </w:r>
+      <w:r>
+        <w:rPr>
+          <w:rFonts w:ascii="Times New Roman" w:hAnsi="Times New Roman" w:cs="Times New Roman"/>
+          <w:b/>
+          <w:bCs/>
+          <w:sz w:val="23"/>
+          <w:szCs w:val="23"/>
+        </w:rPr>
+        <w:t>0</w:t>
+      </w:r>
+      <w:r>
+        <w:rPr>
+          <w:rFonts w:ascii="Times New Roman" w:hAnsi="Times New Roman" w:cs="Times New Roman"/>
+          <w:sz w:val="23"/>
+          <w:szCs w:val="23"/>
+        </w:rPr>
+        <w:t>, compute one missing data using mean value</w:t>
+      </w:r>
+      <w:r>
+        <w:rPr>
+          <w:rFonts w:ascii="Times New Roman" w:hAnsi="Times New Roman" w:cs="Times New Roman"/>
+          <w:sz w:val="23"/>
+          <w:szCs w:val="23"/>
+        </w:rPr>
+        <w:t xml:space="preserve"> (</w:t>
+      </w:r>
+      <w:r>
+        <w:rPr>
+          <w:rFonts w:ascii="Times New Roman" w:hAnsi="Times New Roman" w:cs="Times New Roman"/>
+          <w:sz w:val="23"/>
+          <w:szCs w:val="23"/>
+        </w:rPr>
+        <w:t>miss = 2x-y</w:t>
+      </w:r>
+      <w:r>
+        <w:rPr>
+          <w:rFonts w:ascii="Times New Roman" w:hAnsi="Times New Roman" w:cs="Times New Roman"/>
+          <w:sz w:val="23"/>
+          <w:szCs w:val="23"/>
+        </w:rPr>
+        <w:t>)</w:t>
+      </w:r>
+      <w:r>
+        <w:rPr>
+          <w:rFonts w:ascii="Times New Roman" w:hAnsi="Times New Roman" w:cs="Times New Roman"/>
+          <w:sz w:val="23"/>
+          <w:szCs w:val="23"/>
+        </w:rPr>
+        <w:t xml:space="preserve">. Using this algorithm, </w:t>
+      </w:r>
+      <w:r>
+        <w:rPr>
+          <w:rFonts w:ascii="Times New Roman" w:hAnsi="Times New Roman" w:cs="Times New Roman"/>
+          <w:b/>
+          <w:bCs/>
+          <w:sz w:val="23"/>
+          <w:szCs w:val="23"/>
+        </w:rPr>
+        <w:t>x0y</w:t>
+      </w:r>
+      <w:r>
+        <w:rPr>
+          <w:rFonts w:ascii="Times New Roman" w:hAnsi="Times New Roman" w:cs="Times New Roman"/>
+          <w:sz w:val="23"/>
+          <w:szCs w:val="23"/>
+        </w:rPr>
+        <w:t xml:space="preserve"> condition ha</w:t>
+      </w:r>
+      <w:r>
+        <w:rPr>
+          <w:rFonts w:ascii="Times New Roman" w:hAnsi="Times New Roman" w:cs="Times New Roman"/>
+          <w:sz w:val="23"/>
+          <w:szCs w:val="23"/>
+        </w:rPr>
+        <w:t>s</w:t>
+      </w:r>
+      <w:r>
+        <w:rPr>
+          <w:rFonts w:ascii="Times New Roman" w:hAnsi="Times New Roman" w:cs="Times New Roman"/>
+          <w:sz w:val="23"/>
+          <w:szCs w:val="23"/>
+        </w:rPr>
+        <w:t xml:space="preserve"> higher priority so that using more months to computer the mean value.</w:t>
+      </w:r>
+    </w:p>
+    <w:p>
+      <w:pPr>
+        <w:rPr>
+          <w:rFonts w:ascii="Times New Roman" w:hAnsi="Times New Roman" w:cs="Times New Roman"/>
+          <w:sz w:val="23"/>
+          <w:szCs w:val="23"/>
+        </w:rPr>
+      </w:pPr>
+    </w:p>
+    <w:p>
+      <w:pPr>
+        <w:rPr>
+          <w:rFonts w:ascii="Times New Roman" w:hAnsi="Times New Roman" w:cs="Times New Roman"/>
+          <w:sz w:val="23"/>
+          <w:szCs w:val="23"/>
+        </w:rPr>
+      </w:pPr>
+      <w:r>
+        <w:rPr>
+          <w:rFonts w:ascii="Times New Roman" w:hAnsi="Times New Roman" w:cs="Times New Roman" w:hint="eastAsia"/>
+          <w:sz w:val="23"/>
+          <w:szCs w:val="23"/>
+        </w:rPr>
+        <w:t>#</w:t>
       </w:r>
       <w:r>
         <w:rPr>
@@ -295,50 +1200,74 @@
       <w:r>
         <w:rPr>
           <w:rFonts w:ascii="Times New Roman" w:hAnsi="Times New Roman" w:cs="Times New Roman"/>
-          <w:sz w:val="23"/>
-          <w:szCs w:val="23"/>
-        </w:rPr>
-        <w:t>a</w:t>
-      </w:r>
-      <w:r>
-        <w:rPr>
-          <w:rFonts w:ascii="Times New Roman" w:hAnsi="Times New Roman" w:cs="Times New Roman"/>
-          <w:sz w:val="23"/>
-          <w:szCs w:val="23"/>
-        </w:rPr>
-        <w:t xml:space="preserve"> year, </w:t>
-      </w:r>
-      <w:r>
-        <w:rPr>
-          <w:rFonts w:ascii="Times New Roman" w:hAnsi="Times New Roman" w:cs="Times New Roman"/>
-          <w:sz w:val="23"/>
-          <w:szCs w:val="23"/>
-        </w:rPr>
-        <w:t xml:space="preserve">the second dimension </w:t>
-      </w:r>
-      <w:r>
-        <w:rPr>
-          <w:rFonts w:ascii="Times New Roman" w:hAnsi="Times New Roman" w:cs="Times New Roman"/>
-          <w:sz w:val="23"/>
-          <w:szCs w:val="23"/>
-        </w:rPr>
-        <w:t xml:space="preserve">represented </w:t>
-      </w:r>
-      <w:r>
-        <w:rPr>
-          <w:rFonts w:ascii="Times New Roman" w:hAnsi="Times New Roman" w:cs="Times New Roman"/>
-          <w:sz w:val="23"/>
-          <w:szCs w:val="23"/>
-        </w:rPr>
-        <w:t xml:space="preserve">a month, and the third dimension represented all the records in one month. Then, data cleaning operation was applied that </w:t>
-      </w:r>
-      <w:r>
-        <w:rPr>
-          <w:rFonts w:ascii="Times New Roman" w:hAnsi="Times New Roman" w:cs="Times New Roman"/>
-          <w:sz w:val="23"/>
-          <w:szCs w:val="23"/>
-        </w:rPr>
-        <w:t xml:space="preserve">remove the </w:t>
+          <w:b/>
+          <w:bCs/>
+          <w:sz w:val="23"/>
+          <w:szCs w:val="23"/>
+        </w:rPr>
+        <w:t>x</w:t>
+      </w:r>
+      <w:r>
+        <w:rPr>
+          <w:rFonts w:ascii="Times New Roman" w:hAnsi="Times New Roman" w:cs="Times New Roman"/>
+          <w:b/>
+          <w:bCs/>
+          <w:sz w:val="23"/>
+          <w:szCs w:val="23"/>
+        </w:rPr>
+        <w:t>0</w:t>
+      </w:r>
+      <w:r>
+        <w:rPr>
+          <w:rFonts w:ascii="Times New Roman" w:hAnsi="Times New Roman" w:cs="Times New Roman"/>
+          <w:b/>
+          <w:bCs/>
+          <w:sz w:val="23"/>
+          <w:szCs w:val="23"/>
+        </w:rPr>
+        <w:t>y</w:t>
+      </w:r>
+      <w:r>
+        <w:rPr>
+          <w:rFonts w:ascii="Times New Roman" w:hAnsi="Times New Roman" w:cs="Times New Roman"/>
+          <w:sz w:val="23"/>
+          <w:szCs w:val="23"/>
+        </w:rPr>
+        <w:t xml:space="preserve"> </w:t>
+      </w:r>
+      <w:r>
+        <w:rPr>
+          <w:rFonts w:ascii="Times New Roman" w:hAnsi="Times New Roman" w:cs="Times New Roman"/>
+          <w:sz w:val="23"/>
+          <w:szCs w:val="23"/>
+        </w:rPr>
+        <w:t xml:space="preserve">There are </w:t>
+      </w:r>
+      <w:proofErr w:type="gramStart"/>
+      <w:r>
+        <w:rPr>
+          <w:rFonts w:ascii="Times New Roman" w:hAnsi="Times New Roman" w:cs="Times New Roman"/>
+          <w:sz w:val="23"/>
+          <w:szCs w:val="23"/>
+        </w:rPr>
+        <w:t>one month</w:t>
+      </w:r>
+      <w:proofErr w:type="gramEnd"/>
+      <w:r>
+        <w:rPr>
+          <w:rFonts w:ascii="Times New Roman" w:hAnsi="Times New Roman" w:cs="Times New Roman"/>
+          <w:sz w:val="23"/>
+          <w:szCs w:val="23"/>
+        </w:rPr>
+        <w:t xml:space="preserve"> data before and after the missing month</w:t>
+      </w:r>
+      <w:r>
+        <w:rPr>
+          <w:rFonts w:ascii="Times New Roman" w:hAnsi="Times New Roman" w:cs="Times New Roman" w:hint="eastAsia"/>
+          <w:sz w:val="23"/>
+          <w:szCs w:val="23"/>
+        </w:rPr>
+        <w:t xml:space="preserve"> </w:t>
       </w:r>
       <w:r>
         <w:rPr>
@@ -348,6 +1277,23 @@
         </w:rPr>
         <w:t>data</w:t>
       </w:r>
+    </w:p>
+    <w:p>
+      <w:pPr>
+        <w:rPr>
+          <w:rFonts w:ascii="Times New Roman" w:hAnsi="Times New Roman" w:cs="Times New Roman"/>
+          <w:sz w:val="23"/>
+          <w:szCs w:val="23"/>
+        </w:rPr>
+      </w:pPr>
+      <w:r>
+        <w:rPr>
+          <w:rFonts w:ascii="Times New Roman" w:hAnsi="Times New Roman" w:cs="Times New Roman" w:hint="eastAsia"/>
+          <w:sz w:val="23"/>
+          <w:szCs w:val="23"/>
+        </w:rPr>
+        <w:t>#</w:t>
+      </w:r>
       <w:r>
         <w:rPr>
           <w:rFonts w:ascii="Times New Roman" w:hAnsi="Times New Roman" w:cs="Times New Roman"/>
@@ -359,159 +1305,142 @@
       <w:r>
         <w:rPr>
           <w:rFonts w:ascii="Times New Roman" w:hAnsi="Times New Roman" w:cs="Times New Roman"/>
-          <w:sz w:val="23"/>
-          <w:szCs w:val="23"/>
-        </w:rPr>
-        <w:t>whose value</w:t>
-      </w:r>
-      <w:r>
-        <w:rPr>
-          <w:rFonts w:ascii="Times New Roman" w:hAnsi="Times New Roman" w:cs="Times New Roman"/>
-          <w:sz w:val="23"/>
-          <w:szCs w:val="23"/>
-        </w:rPr>
-        <w:t xml:space="preserve"> is empty or the year is </w:t>
-      </w:r>
-      <w:r>
-        <w:rPr>
-          <w:rFonts w:ascii="Times New Roman" w:hAnsi="Times New Roman" w:cs="Times New Roman"/>
-          <w:sz w:val="23"/>
-          <w:szCs w:val="23"/>
-        </w:rPr>
-        <w:t>in</w:t>
-      </w:r>
-      <w:r>
-        <w:rPr>
-          <w:rFonts w:ascii="Times New Roman" w:hAnsi="Times New Roman" w:cs="Times New Roman"/>
-          <w:sz w:val="23"/>
-          <w:szCs w:val="23"/>
-        </w:rPr>
-        <w:t xml:space="preserve"> overlapped </w:t>
-      </w:r>
-      <w:r>
-        <w:rPr>
-          <w:rFonts w:ascii="Times New Roman" w:hAnsi="Times New Roman" w:cs="Times New Roman"/>
-          <w:sz w:val="23"/>
-          <w:szCs w:val="23"/>
-        </w:rPr>
-        <w:t xml:space="preserve">period </w:t>
-      </w:r>
-      <w:r>
-        <w:rPr>
-          <w:rFonts w:ascii="Times New Roman" w:hAnsi="Times New Roman" w:cs="Times New Roman"/>
-          <w:sz w:val="23"/>
-          <w:szCs w:val="23"/>
-        </w:rPr>
-        <w:t>or month exceed May-October</w:t>
-      </w:r>
-      <w:r>
-        <w:rPr>
-          <w:rFonts w:ascii="Times New Roman" w:hAnsi="Times New Roman" w:cs="Times New Roman"/>
-          <w:sz w:val="23"/>
-          <w:szCs w:val="23"/>
-        </w:rPr>
-        <w:t xml:space="preserve">. Next, in order to </w:t>
-      </w:r>
-      <w:r>
-        <w:rPr>
-          <w:rFonts w:ascii="Times New Roman" w:hAnsi="Times New Roman" w:cs="Times New Roman"/>
-          <w:sz w:val="23"/>
-          <w:szCs w:val="23"/>
-        </w:rPr>
-        <w:t xml:space="preserve">achieve </w:t>
-      </w:r>
-      <w:r>
-        <w:rPr>
-          <w:rFonts w:ascii="Times New Roman" w:hAnsi="Times New Roman" w:cs="Times New Roman"/>
-          <w:sz w:val="23"/>
-          <w:szCs w:val="23"/>
-        </w:rPr>
-        <w:t>only one data per month</w:t>
-      </w:r>
-      <w:r>
-        <w:rPr>
-          <w:rFonts w:ascii="Times New Roman" w:hAnsi="Times New Roman" w:cs="Times New Roman"/>
-          <w:sz w:val="23"/>
-          <w:szCs w:val="23"/>
-        </w:rPr>
-        <w:t>, average operation was applied to all 3 lists (</w:t>
-      </w:r>
-      <w:proofErr w:type="spellStart"/>
-      <w:r>
-        <w:rPr>
-          <w:rFonts w:ascii="Times New Roman" w:hAnsi="Times New Roman" w:cs="Times New Roman"/>
-          <w:sz w:val="23"/>
-          <w:szCs w:val="23"/>
-        </w:rPr>
-        <w:t>Chla</w:t>
-      </w:r>
-      <w:proofErr w:type="spellEnd"/>
-      <w:r>
-        <w:rPr>
-          <w:rFonts w:ascii="Times New Roman" w:hAnsi="Times New Roman" w:cs="Times New Roman"/>
-          <w:sz w:val="23"/>
-          <w:szCs w:val="23"/>
-        </w:rPr>
-        <w:t xml:space="preserve">, </w:t>
-      </w:r>
-      <w:r>
-        <w:rPr>
-          <w:rFonts w:ascii="Times New Roman" w:hAnsi="Times New Roman" w:cs="Times New Roman"/>
-          <w:sz w:val="23"/>
-          <w:szCs w:val="23"/>
-        </w:rPr>
-        <w:t xml:space="preserve">Temperature and </w:t>
-      </w:r>
-      <w:proofErr w:type="spellStart"/>
-      <w:r>
-        <w:rPr>
-          <w:rFonts w:ascii="Times New Roman" w:hAnsi="Times New Roman" w:cs="Times New Roman"/>
-          <w:sz w:val="23"/>
-          <w:szCs w:val="23"/>
-        </w:rPr>
-        <w:t>TotalP</w:t>
-      </w:r>
-      <w:proofErr w:type="spellEnd"/>
-      <w:r>
-        <w:rPr>
-          <w:rFonts w:ascii="Times New Roman" w:hAnsi="Times New Roman" w:cs="Times New Roman"/>
-          <w:sz w:val="23"/>
-          <w:szCs w:val="23"/>
-        </w:rPr>
-        <w:t xml:space="preserve">). The following </w:t>
-      </w:r>
-    </w:p>
-    <w:p>
-      <w:pPr>
-        <w:rPr>
-          <w:rFonts w:ascii="Times New Roman" w:hAnsi="Times New Roman" w:cs="Times New Roman"/>
-          <w:b/>
-          <w:bCs/>
-          <w:sz w:val="23"/>
-          <w:szCs w:val="23"/>
-        </w:rPr>
-      </w:pPr>
-    </w:p>
-    <w:p>
-      <w:pPr>
-        <w:rPr>
-          <w:rFonts w:ascii="Times New Roman" w:hAnsi="Times New Roman" w:cs="Times New Roman"/>
-          <w:b/>
-          <w:bCs/>
-          <w:sz w:val="23"/>
-          <w:szCs w:val="23"/>
-        </w:rPr>
-      </w:pPr>
+          <w:b/>
+          <w:bCs/>
+          <w:sz w:val="23"/>
+          <w:szCs w:val="23"/>
+        </w:rPr>
+        <w:t>0</w:t>
+      </w:r>
+      <w:r>
+        <w:rPr>
+          <w:rFonts w:ascii="Times New Roman" w:hAnsi="Times New Roman" w:cs="Times New Roman"/>
+          <w:b/>
+          <w:bCs/>
+          <w:sz w:val="23"/>
+          <w:szCs w:val="23"/>
+        </w:rPr>
+        <w:t>xy</w:t>
+      </w:r>
+      <w:r>
+        <w:rPr>
+          <w:rFonts w:ascii="Times New Roman" w:hAnsi="Times New Roman" w:cs="Times New Roman"/>
+          <w:sz w:val="23"/>
+          <w:szCs w:val="23"/>
+        </w:rPr>
+        <w:t xml:space="preserve"> </w:t>
+      </w:r>
+      <w:r>
+        <w:rPr>
+          <w:rFonts w:ascii="Times New Roman" w:hAnsi="Times New Roman" w:cs="Times New Roman"/>
+          <w:sz w:val="23"/>
+          <w:szCs w:val="23"/>
+        </w:rPr>
+        <w:t>There are two continuous months data after the missing month</w:t>
+      </w:r>
       <w:r>
         <w:rPr>
           <w:rFonts w:ascii="Times New Roman" w:hAnsi="Times New Roman" w:cs="Times New Roman" w:hint="eastAsia"/>
-          <w:b/>
-          <w:bCs/>
-          <w:sz w:val="23"/>
-          <w:szCs w:val="23"/>
-        </w:rPr>
-        <w:t>Task</w:t>
-      </w:r>
+          <w:sz w:val="23"/>
+          <w:szCs w:val="23"/>
+        </w:rPr>
+        <w:t xml:space="preserve"> </w:t>
+      </w:r>
+      <w:r>
+        <w:rPr>
+          <w:rFonts w:ascii="Times New Roman" w:hAnsi="Times New Roman" w:cs="Times New Roman"/>
+          <w:sz w:val="23"/>
+          <w:szCs w:val="23"/>
+        </w:rPr>
+        <w:t>data</w:t>
+      </w:r>
+    </w:p>
+    <w:p>
+      <w:pPr>
+        <w:rPr>
+          <w:rFonts w:ascii="Times New Roman" w:hAnsi="Times New Roman" w:cs="Times New Roman"/>
+          <w:sz w:val="23"/>
+          <w:szCs w:val="23"/>
+        </w:rPr>
+      </w:pPr>
+      <w:r>
+        <w:rPr>
+          <w:rFonts w:ascii="Times New Roman" w:hAnsi="Times New Roman" w:cs="Times New Roman" w:hint="eastAsia"/>
+          <w:sz w:val="23"/>
+          <w:szCs w:val="23"/>
+        </w:rPr>
+        <w:t>#</w:t>
+      </w:r>
+      <w:r>
+        <w:rPr>
+          <w:rFonts w:ascii="Times New Roman" w:hAnsi="Times New Roman" w:cs="Times New Roman"/>
+          <w:sz w:val="23"/>
+          <w:szCs w:val="23"/>
+        </w:rPr>
+        <w:t xml:space="preserve"> </w:t>
+      </w:r>
+      <w:r>
+        <w:rPr>
+          <w:rFonts w:ascii="Times New Roman" w:hAnsi="Times New Roman" w:cs="Times New Roman"/>
+          <w:b/>
+          <w:bCs/>
+          <w:sz w:val="23"/>
+          <w:szCs w:val="23"/>
+        </w:rPr>
+        <w:t>yx</w:t>
+      </w:r>
+      <w:r>
+        <w:rPr>
+          <w:rFonts w:ascii="Times New Roman" w:hAnsi="Times New Roman" w:cs="Times New Roman"/>
+          <w:b/>
+          <w:bCs/>
+          <w:sz w:val="23"/>
+          <w:szCs w:val="23"/>
+        </w:rPr>
+        <w:t>0</w:t>
+      </w:r>
+      <w:r>
+        <w:rPr>
+          <w:rFonts w:ascii="Times New Roman" w:hAnsi="Times New Roman" w:cs="Times New Roman"/>
+          <w:sz w:val="23"/>
+          <w:szCs w:val="23"/>
+        </w:rPr>
+        <w:t xml:space="preserve"> </w:t>
+      </w:r>
+      <w:r>
+        <w:rPr>
+          <w:rFonts w:ascii="Times New Roman" w:hAnsi="Times New Roman" w:cs="Times New Roman"/>
+          <w:sz w:val="23"/>
+          <w:szCs w:val="23"/>
+        </w:rPr>
+        <w:t>There are two continuous months data before the missing month</w:t>
+      </w:r>
+      <w:r>
+        <w:rPr>
+          <w:rFonts w:ascii="Times New Roman" w:hAnsi="Times New Roman" w:cs="Times New Roman"/>
+          <w:sz w:val="23"/>
+          <w:szCs w:val="23"/>
+        </w:rPr>
+        <w:t xml:space="preserve"> data</w:t>
+      </w:r>
+    </w:p>
+    <w:p>
+      <w:pPr>
+        <w:rPr>
+          <w:rFonts w:ascii="Times New Roman" w:hAnsi="Times New Roman" w:cs="Times New Roman"/>
+          <w:sz w:val="23"/>
+          <w:szCs w:val="23"/>
+        </w:rPr>
+      </w:pPr>
+    </w:p>
+    <w:p>
+      <w:pPr>
+        <w:rPr>
+          <w:rFonts w:ascii="Times New Roman" w:hAnsi="Times New Roman" w:cs="Times New Roman"/>
+          <w:sz w:val="23"/>
+          <w:szCs w:val="23"/>
+        </w:rPr>
+      </w:pPr>
       <w:r>
         <w:rPr>
           <w:rFonts w:ascii="Times New Roman" w:hAnsi="Times New Roman" w:cs="Times New Roman"/>
@@ -525,317 +1454,25 @@
       <w:r>
         <w:rPr>
           <w:rFonts w:ascii="Times New Roman" w:hAnsi="Times New Roman" w:cs="Times New Roman"/>
-          <w:b/>
-          <w:bCs/>
-          <w:sz w:val="23"/>
-          <w:szCs w:val="23"/>
-        </w:rPr>
-        <w:t>-method1</w:t>
-      </w:r>
-      <w:r>
-        <w:rPr>
-          <w:rFonts w:ascii="Times New Roman" w:hAnsi="Times New Roman" w:cs="Times New Roman"/>
-          <w:b/>
-          <w:bCs/>
-          <w:sz w:val="23"/>
-          <w:szCs w:val="23"/>
-        </w:rPr>
-        <w:t>: mean value</w:t>
-      </w:r>
-    </w:p>
-    <w:p>
-      <w:pPr>
-        <w:rPr>
-          <w:rFonts w:ascii="Times New Roman" w:hAnsi="Times New Roman" w:cs="Times New Roman"/>
-          <w:sz w:val="23"/>
-          <w:szCs w:val="23"/>
-        </w:rPr>
-      </w:pPr>
-      <w:r>
-        <w:rPr>
-          <w:rFonts w:ascii="Times New Roman" w:hAnsi="Times New Roman" w:cs="Times New Roman"/>
-          <w:sz w:val="23"/>
-          <w:szCs w:val="23"/>
-        </w:rPr>
-        <w:t xml:space="preserve">The following pseudo code represent the mean value method to complete missing data, the basic idea is to </w:t>
-      </w:r>
-      <w:r>
-        <w:rPr>
-          <w:rFonts w:ascii="Times New Roman" w:hAnsi="Times New Roman" w:cs="Times New Roman"/>
-          <w:sz w:val="23"/>
-          <w:szCs w:val="23"/>
-        </w:rPr>
-        <w:t xml:space="preserve">keep move a box contain 3 continuous months in one year from 5,6,7 to 8,9,10. If the box is 101, then compute </w:t>
-      </w:r>
-      <w:r>
-        <w:rPr>
-          <w:rFonts w:ascii="Times New Roman" w:hAnsi="Times New Roman" w:cs="Times New Roman"/>
-          <w:sz w:val="23"/>
-          <w:szCs w:val="23"/>
-        </w:rPr>
-        <w:t xml:space="preserve">all </w:t>
-      </w:r>
-      <w:r>
-        <w:rPr>
-          <w:rFonts w:ascii="Times New Roman" w:hAnsi="Times New Roman" w:cs="Times New Roman"/>
-          <w:sz w:val="23"/>
-          <w:szCs w:val="23"/>
-        </w:rPr>
-        <w:t xml:space="preserve">the missing data using the mean value of the linked months. If the box </w:t>
-      </w:r>
-      <w:r>
-        <w:rPr>
-          <w:rFonts w:ascii="Times New Roman" w:hAnsi="Times New Roman" w:cs="Times New Roman"/>
-          <w:sz w:val="23"/>
-          <w:szCs w:val="23"/>
-        </w:rPr>
-        <w:t xml:space="preserve">is </w:t>
-      </w:r>
-      <w:r>
-        <w:rPr>
-          <w:rFonts w:ascii="Times New Roman" w:hAnsi="Times New Roman" w:cs="Times New Roman"/>
-          <w:sz w:val="23"/>
-          <w:szCs w:val="23"/>
-        </w:rPr>
-        <w:t xml:space="preserve">011 or 110, compute one </w:t>
-      </w:r>
-      <w:r>
-        <w:rPr>
-          <w:rFonts w:ascii="Times New Roman" w:hAnsi="Times New Roman" w:cs="Times New Roman"/>
-          <w:sz w:val="23"/>
-          <w:szCs w:val="23"/>
-        </w:rPr>
-        <w:t>missing data</w:t>
-      </w:r>
-      <w:r>
-        <w:rPr>
-          <w:rFonts w:ascii="Times New Roman" w:hAnsi="Times New Roman" w:cs="Times New Roman"/>
-          <w:sz w:val="23"/>
-          <w:szCs w:val="23"/>
-        </w:rPr>
-        <w:t xml:space="preserve"> using </w:t>
-      </w:r>
-      <w:r>
-        <w:rPr>
-          <w:rFonts w:ascii="Times New Roman" w:hAnsi="Times New Roman" w:cs="Times New Roman"/>
-          <w:sz w:val="23"/>
-          <w:szCs w:val="23"/>
-        </w:rPr>
-        <w:t>mean value</w:t>
-      </w:r>
-      <w:r>
-        <w:rPr>
-          <w:rFonts w:ascii="Times New Roman" w:hAnsi="Times New Roman" w:cs="Times New Roman"/>
-          <w:sz w:val="23"/>
-          <w:szCs w:val="23"/>
-        </w:rPr>
-        <w:t>. Using this algorithm, 101 condition have higher priority so that using more months to computer the mean value.</w:t>
-      </w:r>
-    </w:p>
-    <w:p>
-      <w:pPr>
+          <w:sz w:val="23"/>
+          <w:szCs w:val="23"/>
+        </w:rPr>
+        <w:t xml:space="preserve"> </w:t>
+      </w:r>
+      <w:r>
+        <w:rPr>
+          <w:rFonts w:ascii="Times New Roman" w:hAnsi="Times New Roman" w:cs="Times New Roman"/>
+          <w:sz w:val="23"/>
+          <w:szCs w:val="23"/>
+        </w:rPr>
+        <w:tab/>
+      </w:r>
+      <w:r>
         <w:rPr>
           <w:rFonts w:ascii="Times New Roman" w:hAnsi="Times New Roman" w:cs="Times New Roman" w:hint="eastAsia"/>
           <w:sz w:val="23"/>
           <w:szCs w:val="23"/>
         </w:rPr>
-      </w:pPr>
-    </w:p>
-    <w:p>
-      <w:pPr>
-        <w:rPr>
-          <w:rFonts w:ascii="Times New Roman" w:hAnsi="Times New Roman" w:cs="Times New Roman"/>
-          <w:sz w:val="23"/>
-          <w:szCs w:val="23"/>
-        </w:rPr>
-      </w:pPr>
-      <w:r>
-        <w:rPr>
-          <w:rFonts w:ascii="Times New Roman" w:hAnsi="Times New Roman" w:cs="Times New Roman" w:hint="eastAsia"/>
-          <w:sz w:val="23"/>
-          <w:szCs w:val="23"/>
-        </w:rPr>
-        <w:t>#</w:t>
-      </w:r>
-      <w:r>
-        <w:rPr>
-          <w:rFonts w:ascii="Times New Roman" w:hAnsi="Times New Roman" w:cs="Times New Roman"/>
-          <w:sz w:val="23"/>
-          <w:szCs w:val="23"/>
-        </w:rPr>
-        <w:t xml:space="preserve"> 101 represents the case that the missing data has data one month before and after</w:t>
-      </w:r>
-    </w:p>
-    <w:p>
-      <w:pPr>
-        <w:rPr>
-          <w:rFonts w:ascii="Times New Roman" w:hAnsi="Times New Roman" w:cs="Times New Roman" w:hint="eastAsia"/>
-          <w:sz w:val="23"/>
-          <w:szCs w:val="23"/>
-        </w:rPr>
-      </w:pPr>
-      <w:r>
-        <w:rPr>
-          <w:rFonts w:ascii="Times New Roman" w:hAnsi="Times New Roman" w:cs="Times New Roman" w:hint="eastAsia"/>
-          <w:sz w:val="23"/>
-          <w:szCs w:val="23"/>
-        </w:rPr>
-        <w:t>#</w:t>
-      </w:r>
-      <w:r>
-        <w:rPr>
-          <w:rFonts w:ascii="Times New Roman" w:hAnsi="Times New Roman" w:cs="Times New Roman"/>
-          <w:sz w:val="23"/>
-          <w:szCs w:val="23"/>
-        </w:rPr>
-        <w:t xml:space="preserve"> </w:t>
-      </w:r>
-      <w:r>
-        <w:rPr>
-          <w:rFonts w:ascii="Times New Roman" w:hAnsi="Times New Roman" w:cs="Times New Roman"/>
-          <w:sz w:val="23"/>
-          <w:szCs w:val="23"/>
-        </w:rPr>
-        <w:t>01</w:t>
-      </w:r>
-      <w:r>
-        <w:rPr>
-          <w:rFonts w:ascii="Times New Roman" w:hAnsi="Times New Roman" w:cs="Times New Roman"/>
-          <w:sz w:val="23"/>
-          <w:szCs w:val="23"/>
-        </w:rPr>
-        <w:t xml:space="preserve">1 represents the case that the missing data has data </w:t>
-      </w:r>
-      <w:r>
-        <w:rPr>
-          <w:rFonts w:ascii="Times New Roman" w:hAnsi="Times New Roman" w:cs="Times New Roman"/>
-          <w:sz w:val="23"/>
-          <w:szCs w:val="23"/>
-        </w:rPr>
-        <w:t>two</w:t>
-      </w:r>
-      <w:r>
-        <w:rPr>
-          <w:rFonts w:ascii="Times New Roman" w:hAnsi="Times New Roman" w:cs="Times New Roman"/>
-          <w:sz w:val="23"/>
-          <w:szCs w:val="23"/>
-        </w:rPr>
-        <w:t xml:space="preserve"> month</w:t>
-      </w:r>
-      <w:r>
-        <w:rPr>
-          <w:rFonts w:ascii="Times New Roman" w:hAnsi="Times New Roman" w:cs="Times New Roman"/>
-          <w:sz w:val="23"/>
-          <w:szCs w:val="23"/>
-        </w:rPr>
-        <w:t>s</w:t>
-      </w:r>
-      <w:r>
-        <w:rPr>
-          <w:rFonts w:ascii="Times New Roman" w:hAnsi="Times New Roman" w:cs="Times New Roman"/>
-          <w:sz w:val="23"/>
-          <w:szCs w:val="23"/>
-        </w:rPr>
-        <w:t xml:space="preserve"> after</w:t>
-      </w:r>
-    </w:p>
-    <w:p>
-      <w:pPr>
-        <w:rPr>
-          <w:rFonts w:ascii="Times New Roman" w:hAnsi="Times New Roman" w:cs="Times New Roman" w:hint="eastAsia"/>
-          <w:sz w:val="23"/>
-          <w:szCs w:val="23"/>
-        </w:rPr>
-      </w:pPr>
-      <w:r>
-        <w:rPr>
-          <w:rFonts w:ascii="Times New Roman" w:hAnsi="Times New Roman" w:cs="Times New Roman" w:hint="eastAsia"/>
-          <w:sz w:val="23"/>
-          <w:szCs w:val="23"/>
-        </w:rPr>
-        <w:t>#</w:t>
-      </w:r>
-      <w:r>
-        <w:rPr>
-          <w:rFonts w:ascii="Times New Roman" w:hAnsi="Times New Roman" w:cs="Times New Roman"/>
-          <w:sz w:val="23"/>
-          <w:szCs w:val="23"/>
-        </w:rPr>
-        <w:t xml:space="preserve"> </w:t>
-      </w:r>
-      <w:r>
-        <w:rPr>
-          <w:rFonts w:ascii="Times New Roman" w:hAnsi="Times New Roman" w:cs="Times New Roman"/>
-          <w:sz w:val="23"/>
-          <w:szCs w:val="23"/>
-        </w:rPr>
-        <w:t>110</w:t>
-      </w:r>
-      <w:r>
-        <w:rPr>
-          <w:rFonts w:ascii="Times New Roman" w:hAnsi="Times New Roman" w:cs="Times New Roman"/>
-          <w:sz w:val="23"/>
-          <w:szCs w:val="23"/>
-        </w:rPr>
-        <w:t xml:space="preserve"> represents the case that the missing data has data two month</w:t>
-      </w:r>
-      <w:r>
-        <w:rPr>
-          <w:rFonts w:ascii="Times New Roman" w:hAnsi="Times New Roman" w:cs="Times New Roman"/>
-          <w:sz w:val="23"/>
-          <w:szCs w:val="23"/>
-        </w:rPr>
-        <w:t>s</w:t>
-      </w:r>
-      <w:r>
-        <w:rPr>
-          <w:rFonts w:ascii="Times New Roman" w:hAnsi="Times New Roman" w:cs="Times New Roman"/>
-          <w:sz w:val="23"/>
-          <w:szCs w:val="23"/>
-        </w:rPr>
-        <w:t xml:space="preserve"> before</w:t>
-      </w:r>
-    </w:p>
-    <w:p>
-      <w:pPr>
-        <w:rPr>
-          <w:rFonts w:ascii="Times New Roman" w:hAnsi="Times New Roman" w:cs="Times New Roman" w:hint="eastAsia"/>
-          <w:sz w:val="23"/>
-          <w:szCs w:val="23"/>
-        </w:rPr>
-      </w:pPr>
-      <w:r>
-        <w:rPr>
-          <w:rFonts w:ascii="Times New Roman" w:hAnsi="Times New Roman" w:cs="Times New Roman"/>
-          <w:b/>
-          <w:bCs/>
-          <w:sz w:val="23"/>
-          <w:szCs w:val="23"/>
-        </w:rPr>
-        <w:t>1</w:t>
-      </w:r>
-      <w:r>
-        <w:rPr>
-          <w:rFonts w:ascii="Times New Roman" w:hAnsi="Times New Roman" w:cs="Times New Roman"/>
-          <w:sz w:val="23"/>
-          <w:szCs w:val="23"/>
-        </w:rPr>
-        <w:t xml:space="preserve"> </w:t>
-      </w:r>
-      <w:r>
-        <w:rPr>
-          <w:rFonts w:ascii="Times New Roman" w:hAnsi="Times New Roman" w:cs="Times New Roman"/>
-          <w:sz w:val="23"/>
-          <w:szCs w:val="23"/>
-        </w:rPr>
-        <w:tab/>
-      </w:r>
-      <w:r>
-        <w:rPr>
-          <w:rFonts w:ascii="Times New Roman" w:hAnsi="Times New Roman" w:cs="Times New Roman" w:hint="eastAsia"/>
-          <w:sz w:val="23"/>
-          <w:szCs w:val="23"/>
-        </w:rPr>
         <w:t>F</w:t>
       </w:r>
       <w:r>
@@ -863,6 +1500,7 @@
           <w:sz w:val="23"/>
           <w:szCs w:val="23"/>
         </w:rPr>
+        <w:lastRenderedPageBreak/>
         <w:t>2</w:t>
       </w:r>
       <w:r>
@@ -932,13 +1570,31 @@
           <w:szCs w:val="23"/>
         </w:rPr>
         <w:tab/>
-        <w:t>If (the year has 101 condition)</w:t>
-      </w:r>
-    </w:p>
-    <w:p>
-      <w:pPr>
-        <w:rPr>
-          <w:rFonts w:ascii="Times New Roman" w:hAnsi="Times New Roman" w:cs="Times New Roman" w:hint="eastAsia"/>
+        <w:t xml:space="preserve">If (the year has </w:t>
+      </w:r>
+      <w:r>
+        <w:rPr>
+          <w:rFonts w:ascii="Times New Roman" w:hAnsi="Times New Roman" w:cs="Times New Roman"/>
+          <w:b/>
+          <w:bCs/>
+          <w:sz w:val="23"/>
+          <w:szCs w:val="23"/>
+        </w:rPr>
+        <w:t>x0y</w:t>
+      </w:r>
+      <w:r>
+        <w:rPr>
+          <w:rFonts w:ascii="Times New Roman" w:hAnsi="Times New Roman" w:cs="Times New Roman"/>
+          <w:sz w:val="23"/>
+          <w:szCs w:val="23"/>
+        </w:rPr>
+        <w:t xml:space="preserve"> condition)</w:t>
+      </w:r>
+    </w:p>
+    <w:p>
+      <w:pPr>
+        <w:rPr>
+          <w:rFonts w:ascii="Times New Roman" w:hAnsi="Times New Roman" w:cs="Times New Roman"/>
           <w:sz w:val="23"/>
           <w:szCs w:val="23"/>
         </w:rPr>
@@ -1049,43 +1705,55 @@
       </w:r>
       <w:r>
         <w:rPr>
-          <w:rFonts w:ascii="Times New Roman" w:hAnsi="Times New Roman" w:cs="Times New Roman"/>
-          <w:sz w:val="23"/>
-          <w:szCs w:val="23"/>
-        </w:rPr>
-        <w:t>Else if (</w:t>
-      </w:r>
-      <w:r>
-        <w:rPr>
-          <w:rFonts w:ascii="Times New Roman" w:hAnsi="Times New Roman" w:cs="Times New Roman"/>
-          <w:sz w:val="23"/>
-          <w:szCs w:val="23"/>
-        </w:rPr>
-        <w:t xml:space="preserve">the year has </w:t>
-      </w:r>
-      <w:r>
-        <w:rPr>
-          <w:rFonts w:ascii="Times New Roman" w:hAnsi="Times New Roman" w:cs="Times New Roman"/>
-          <w:sz w:val="23"/>
-          <w:szCs w:val="23"/>
-        </w:rPr>
-        <w:t>011 or 110</w:t>
-      </w:r>
-      <w:r>
-        <w:rPr>
-          <w:rFonts w:ascii="Times New Roman" w:hAnsi="Times New Roman" w:cs="Times New Roman"/>
-          <w:sz w:val="23"/>
-          <w:szCs w:val="23"/>
-        </w:rPr>
-        <w:t xml:space="preserve"> condition</w:t>
-      </w:r>
-      <w:r>
-        <w:rPr>
-          <w:rFonts w:ascii="Times New Roman" w:hAnsi="Times New Roman" w:cs="Times New Roman"/>
-          <w:sz w:val="23"/>
-          <w:szCs w:val="23"/>
-        </w:rPr>
-        <w:t>)</w:t>
+          <w:rFonts w:ascii="Times New Roman" w:hAnsi="Times New Roman" w:cs="Times New Roman" w:hint="eastAsia"/>
+          <w:sz w:val="23"/>
+          <w:szCs w:val="23"/>
+        </w:rPr>
+        <w:t>I</w:t>
+      </w:r>
+      <w:r>
+        <w:rPr>
+          <w:rFonts w:ascii="Times New Roman" w:hAnsi="Times New Roman" w:cs="Times New Roman"/>
+          <w:sz w:val="23"/>
+          <w:szCs w:val="23"/>
+        </w:rPr>
+        <w:t xml:space="preserve">f (the year has </w:t>
+      </w:r>
+      <w:r>
+        <w:rPr>
+          <w:rFonts w:ascii="Times New Roman" w:hAnsi="Times New Roman" w:cs="Times New Roman"/>
+          <w:b/>
+          <w:bCs/>
+          <w:sz w:val="23"/>
+          <w:szCs w:val="23"/>
+        </w:rPr>
+        <w:t>0xy</w:t>
+      </w:r>
+      <w:r>
+        <w:rPr>
+          <w:rFonts w:ascii="Times New Roman" w:hAnsi="Times New Roman" w:cs="Times New Roman"/>
+          <w:sz w:val="23"/>
+          <w:szCs w:val="23"/>
+        </w:rPr>
+        <w:t xml:space="preserve"> or </w:t>
+      </w:r>
+      <w:r>
+        <w:rPr>
+          <w:rFonts w:ascii="Times New Roman" w:hAnsi="Times New Roman" w:cs="Times New Roman"/>
+          <w:b/>
+          <w:bCs/>
+          <w:sz w:val="23"/>
+          <w:szCs w:val="23"/>
+        </w:rPr>
+        <w:t>yx0</w:t>
+      </w:r>
+      <w:r>
+        <w:rPr>
+          <w:rFonts w:ascii="Times New Roman" w:hAnsi="Times New Roman" w:cs="Times New Roman"/>
+          <w:sz w:val="23"/>
+          <w:szCs w:val="23"/>
+        </w:rPr>
+        <w:t xml:space="preserve"> condition)</w:t>
       </w:r>
     </w:p>
     <w:p>
@@ -1137,13 +1805,6 @@
           <w:szCs w:val="23"/>
         </w:rPr>
         <w:tab/>
-      </w:r>
-      <w:r>
-        <w:rPr>
-          <w:rFonts w:ascii="Times New Roman" w:hAnsi="Times New Roman" w:cs="Times New Roman"/>
-          <w:sz w:val="23"/>
-          <w:szCs w:val="23"/>
-        </w:rPr>
         <w:t xml:space="preserve">Complete </w:t>
       </w:r>
       <w:r>
@@ -1177,18 +1838,57 @@
     <w:p>
       <w:pPr>
         <w:rPr>
+          <w:rFonts w:ascii="Times New Roman" w:hAnsi="Times New Roman" w:cs="Times New Roman"/>
+          <w:sz w:val="23"/>
+          <w:szCs w:val="23"/>
+        </w:rPr>
+      </w:pPr>
+    </w:p>
+    <w:p>
+      <w:pPr>
+        <w:rPr>
+          <w:rFonts w:ascii="Times New Roman" w:hAnsi="Times New Roman" w:cs="Times New Roman"/>
+          <w:b/>
+          <w:bCs/>
+          <w:sz w:val="23"/>
+          <w:szCs w:val="23"/>
+        </w:rPr>
+      </w:pPr>
+      <w:r>
+        <w:rPr>
           <w:rFonts w:ascii="Times New Roman" w:hAnsi="Times New Roman" w:cs="Times New Roman" w:hint="eastAsia"/>
-          <w:sz w:val="23"/>
-          <w:szCs w:val="23"/>
-        </w:rPr>
-      </w:pPr>
-    </w:p>
-    <w:p>
-      <w:pPr>
-        <w:rPr>
-          <w:rFonts w:ascii="Times New Roman" w:hAnsi="Times New Roman" w:cs="Times New Roman"/>
-          <w:b/>
-          <w:bCs/>
+          <w:b/>
+          <w:bCs/>
+          <w:sz w:val="23"/>
+          <w:szCs w:val="23"/>
+        </w:rPr>
+        <w:t>Task</w:t>
+      </w:r>
+      <w:r>
+        <w:rPr>
+          <w:rFonts w:ascii="Times New Roman" w:hAnsi="Times New Roman" w:cs="Times New Roman"/>
+          <w:b/>
+          <w:bCs/>
+          <w:sz w:val="23"/>
+          <w:szCs w:val="23"/>
+        </w:rPr>
+        <w:t>1</w:t>
+      </w:r>
+      <w:r>
+        <w:rPr>
+          <w:rFonts w:ascii="Times New Roman" w:hAnsi="Times New Roman" w:cs="Times New Roman"/>
+          <w:b/>
+          <w:bCs/>
+          <w:sz w:val="23"/>
+          <w:szCs w:val="23"/>
+        </w:rPr>
+        <w:t>-method2: polynomial regression</w:t>
+      </w:r>
+    </w:p>
+    <w:p>
+      <w:pPr>
+        <w:rPr>
+          <w:rFonts w:ascii="Times New Roman" w:hAnsi="Times New Roman" w:cs="Times New Roman"/>
           <w:sz w:val="23"/>
           <w:szCs w:val="23"/>
         </w:rPr>
@@ -1196,95 +1896,102 @@
       <w:r>
         <w:rPr>
           <w:rFonts w:ascii="Times New Roman" w:hAnsi="Times New Roman" w:cs="Times New Roman" w:hint="eastAsia"/>
-          <w:b/>
-          <w:bCs/>
-          <w:sz w:val="23"/>
-          <w:szCs w:val="23"/>
-        </w:rPr>
-        <w:t>Task</w:t>
-      </w:r>
-      <w:r>
-        <w:rPr>
-          <w:rFonts w:ascii="Times New Roman" w:hAnsi="Times New Roman" w:cs="Times New Roman"/>
-          <w:b/>
-          <w:bCs/>
-          <w:sz w:val="23"/>
-          <w:szCs w:val="23"/>
-        </w:rPr>
-        <w:t>1</w:t>
-      </w:r>
-      <w:r>
-        <w:rPr>
-          <w:rFonts w:ascii="Times New Roman" w:hAnsi="Times New Roman" w:cs="Times New Roman"/>
-          <w:b/>
-          <w:bCs/>
-          <w:sz w:val="23"/>
-          <w:szCs w:val="23"/>
-        </w:rPr>
-        <w:t>-method</w:t>
-      </w:r>
-      <w:r>
-        <w:rPr>
-          <w:rFonts w:ascii="Times New Roman" w:hAnsi="Times New Roman" w:cs="Times New Roman"/>
-          <w:b/>
-          <w:bCs/>
-          <w:sz w:val="23"/>
-          <w:szCs w:val="23"/>
-        </w:rPr>
-        <w:t>2</w:t>
-      </w:r>
-      <w:r>
-        <w:rPr>
-          <w:rFonts w:ascii="Times New Roman" w:hAnsi="Times New Roman" w:cs="Times New Roman"/>
-          <w:b/>
-          <w:bCs/>
-          <w:sz w:val="23"/>
-          <w:szCs w:val="23"/>
-        </w:rPr>
-        <w:t xml:space="preserve">: </w:t>
-      </w:r>
-      <w:r>
-        <w:rPr>
-          <w:rFonts w:ascii="Times New Roman" w:hAnsi="Times New Roman" w:cs="Times New Roman"/>
-          <w:b/>
-          <w:bCs/>
+          <w:sz w:val="23"/>
+          <w:szCs w:val="23"/>
+        </w:rPr>
+        <w:t>U</w:t>
+      </w:r>
+      <w:r>
+        <w:rPr>
+          <w:rFonts w:ascii="Times New Roman" w:hAnsi="Times New Roman" w:cs="Times New Roman"/>
+          <w:sz w:val="23"/>
+          <w:szCs w:val="23"/>
+        </w:rPr>
+        <w:t>sing</w:t>
+      </w:r>
+      <w:r>
+        <w:rPr>
+          <w:rFonts w:ascii="Times New Roman" w:hAnsi="Times New Roman" w:cs="Times New Roman"/>
+          <w:sz w:val="23"/>
+          <w:szCs w:val="23"/>
+        </w:rPr>
+        <w:t xml:space="preserve"> polynomial regression </w:t>
+      </w:r>
+      <w:r>
+        <w:rPr>
+          <w:rFonts w:ascii="Times New Roman" w:hAnsi="Times New Roman" w:cs="Times New Roman"/>
+          <w:sz w:val="23"/>
+          <w:szCs w:val="23"/>
+        </w:rPr>
+        <w:t xml:space="preserve">to complete the missing data. </w:t>
+      </w:r>
+      <w:r>
+        <w:rPr>
+          <w:rFonts w:ascii="Times New Roman" w:hAnsi="Times New Roman" w:cs="Times New Roman"/>
+          <w:sz w:val="23"/>
+          <w:szCs w:val="23"/>
+        </w:rPr>
+        <w:t xml:space="preserve">The input of the </w:t>
+      </w:r>
+      <w:r>
+        <w:rPr>
+          <w:rFonts w:ascii="Times New Roman" w:hAnsi="Times New Roman" w:cs="Times New Roman"/>
           <w:sz w:val="23"/>
           <w:szCs w:val="23"/>
         </w:rPr>
         <w:t>polynomial regression</w:t>
       </w:r>
-    </w:p>
-    <w:p>
-      <w:pPr>
-        <w:rPr>
-          <w:rFonts w:ascii="Times New Roman" w:hAnsi="Times New Roman" w:cs="Times New Roman"/>
-          <w:sz w:val="23"/>
-          <w:szCs w:val="23"/>
-        </w:rPr>
-      </w:pPr>
-      <w:r>
-        <w:rPr>
-          <w:rFonts w:ascii="Times New Roman" w:hAnsi="Times New Roman" w:cs="Times New Roman" w:hint="eastAsia"/>
-          <w:sz w:val="23"/>
-          <w:szCs w:val="23"/>
-        </w:rPr>
-        <w:t>U</w:t>
-      </w:r>
-      <w:r>
-        <w:rPr>
-          <w:rFonts w:ascii="Times New Roman" w:hAnsi="Times New Roman" w:cs="Times New Roman"/>
-          <w:sz w:val="23"/>
-          <w:szCs w:val="23"/>
-        </w:rPr>
-        <w:t>sing</w:t>
-      </w:r>
-      <w:r>
-        <w:rPr>
-          <w:rFonts w:ascii="Times New Roman" w:hAnsi="Times New Roman" w:cs="Times New Roman"/>
-          <w:sz w:val="23"/>
-          <w:szCs w:val="23"/>
-        </w:rPr>
-        <w:t xml:space="preserve"> </w:t>
+      <w:r>
+        <w:rPr>
+          <w:rFonts w:ascii="Times New Roman" w:hAnsi="Times New Roman" w:cs="Times New Roman"/>
+          <w:sz w:val="23"/>
+          <w:szCs w:val="23"/>
+        </w:rPr>
+        <w:t xml:space="preserve"> is the existing data within a year. There are 15 models for each value (2004 did not have data in the common depth 7). </w:t>
+      </w:r>
+      <w:r>
+        <w:rPr>
+          <w:rFonts w:ascii="Times New Roman" w:hAnsi="Times New Roman" w:cs="Times New Roman"/>
+          <w:sz w:val="23"/>
+          <w:szCs w:val="23"/>
+        </w:rPr>
+        <w:t xml:space="preserve">After tuning the degree of the polynomial function, considering overfitting and underfitting condition, </w:t>
+      </w:r>
+      <w:proofErr w:type="spellStart"/>
+      <w:r>
+        <w:rPr>
+          <w:rFonts w:ascii="Times New Roman" w:hAnsi="Times New Roman" w:cs="Times New Roman"/>
+          <w:sz w:val="23"/>
+          <w:szCs w:val="23"/>
+        </w:rPr>
+        <w:t>Chla</w:t>
+      </w:r>
+      <w:proofErr w:type="spellEnd"/>
+      <w:r>
+        <w:rPr>
+          <w:rFonts w:ascii="Times New Roman" w:hAnsi="Times New Roman" w:cs="Times New Roman"/>
+          <w:sz w:val="23"/>
+          <w:szCs w:val="23"/>
+        </w:rPr>
+        <w:t xml:space="preserve">, Temperature, </w:t>
+      </w:r>
+      <w:proofErr w:type="spellStart"/>
+      <w:r>
+        <w:rPr>
+          <w:rFonts w:ascii="Times New Roman" w:hAnsi="Times New Roman" w:cs="Times New Roman"/>
+          <w:sz w:val="23"/>
+          <w:szCs w:val="23"/>
+        </w:rPr>
+        <w:t>TotalP</w:t>
+      </w:r>
+      <w:proofErr w:type="spellEnd"/>
+      <w:r>
+        <w:rPr>
+          <w:rFonts w:ascii="Times New Roman" w:hAnsi="Times New Roman" w:cs="Times New Roman"/>
+          <w:sz w:val="23"/>
+          <w:szCs w:val="23"/>
+        </w:rPr>
+        <w:t xml:space="preserve"> used 1 degree, 2 degree and 2 degree, respectively. The following figure shows the </w:t>
       </w:r>
       <w:r>
         <w:rPr>
@@ -1300,98 +2007,6 @@
           <w:sz w:val="23"/>
           <w:szCs w:val="23"/>
         </w:rPr>
-        <w:t xml:space="preserve"> </w:t>
-      </w:r>
-      <w:r>
-        <w:rPr>
-          <w:rFonts w:ascii="Times New Roman" w:hAnsi="Times New Roman" w:cs="Times New Roman"/>
-          <w:sz w:val="23"/>
-          <w:szCs w:val="23"/>
-        </w:rPr>
-        <w:t xml:space="preserve">to complete the missing data. </w:t>
-      </w:r>
-      <w:r>
-        <w:rPr>
-          <w:rFonts w:ascii="Times New Roman" w:hAnsi="Times New Roman" w:cs="Times New Roman"/>
-          <w:sz w:val="23"/>
-          <w:szCs w:val="23"/>
-        </w:rPr>
-        <w:t xml:space="preserve">The input of the </w:t>
-      </w:r>
-      <w:r>
-        <w:rPr>
-          <w:rFonts w:ascii="Times New Roman" w:hAnsi="Times New Roman" w:cs="Times New Roman"/>
-          <w:sz w:val="23"/>
-          <w:szCs w:val="23"/>
-        </w:rPr>
-        <w:t>polynomial regression</w:t>
-      </w:r>
-      <w:r>
-        <w:rPr>
-          <w:rFonts w:ascii="Times New Roman" w:hAnsi="Times New Roman" w:cs="Times New Roman"/>
-          <w:sz w:val="23"/>
-          <w:szCs w:val="23"/>
-        </w:rPr>
-        <w:t xml:space="preserve"> is the existing data within a year. There are 15 models for each value (2004 did not have data in the common depth 7). </w:t>
-      </w:r>
-      <w:r>
-        <w:rPr>
-          <w:rFonts w:ascii="Times New Roman" w:hAnsi="Times New Roman" w:cs="Times New Roman"/>
-          <w:sz w:val="23"/>
-          <w:szCs w:val="23"/>
-        </w:rPr>
-        <w:t xml:space="preserve">After tuning the degree of the polynomial function, considering overfitting and underfitting condition, </w:t>
-      </w:r>
-      <w:proofErr w:type="spellStart"/>
-      <w:r>
-        <w:rPr>
-          <w:rFonts w:ascii="Times New Roman" w:hAnsi="Times New Roman" w:cs="Times New Roman"/>
-          <w:sz w:val="23"/>
-          <w:szCs w:val="23"/>
-        </w:rPr>
-        <w:t>Chla</w:t>
-      </w:r>
-      <w:proofErr w:type="spellEnd"/>
-      <w:r>
-        <w:rPr>
-          <w:rFonts w:ascii="Times New Roman" w:hAnsi="Times New Roman" w:cs="Times New Roman"/>
-          <w:sz w:val="23"/>
-          <w:szCs w:val="23"/>
-        </w:rPr>
-        <w:t xml:space="preserve">, Temperature, </w:t>
-      </w:r>
-      <w:proofErr w:type="spellStart"/>
-      <w:r>
-        <w:rPr>
-          <w:rFonts w:ascii="Times New Roman" w:hAnsi="Times New Roman" w:cs="Times New Roman"/>
-          <w:sz w:val="23"/>
-          <w:szCs w:val="23"/>
-        </w:rPr>
-        <w:t>TotalP</w:t>
-      </w:r>
-      <w:proofErr w:type="spellEnd"/>
-      <w:r>
-        <w:rPr>
-          <w:rFonts w:ascii="Times New Roman" w:hAnsi="Times New Roman" w:cs="Times New Roman"/>
-          <w:sz w:val="23"/>
-          <w:szCs w:val="23"/>
-        </w:rPr>
-        <w:t xml:space="preserve"> used 1 degree, 2 degree and 2 degree, respectively. The following figure shows the </w:t>
-      </w:r>
-      <w:r>
-        <w:rPr>
-          <w:rFonts w:ascii="Times New Roman" w:hAnsi="Times New Roman" w:cs="Times New Roman"/>
-          <w:sz w:val="23"/>
-          <w:szCs w:val="23"/>
-        </w:rPr>
-        <w:t>polynomial regression</w:t>
-      </w:r>
-      <w:r>
-        <w:rPr>
-          <w:rFonts w:ascii="Times New Roman" w:hAnsi="Times New Roman" w:cs="Times New Roman"/>
-          <w:sz w:val="23"/>
-          <w:szCs w:val="23"/>
-        </w:rPr>
         <w:t xml:space="preserve"> result.</w:t>
       </w:r>
     </w:p>
@@ -1405,8 +2020,8 @@
       <w:r>
         <w:rPr>
           <w:rFonts w:ascii="Times New Roman" w:hAnsi="Times New Roman" w:cs="Times New Roman"/>
-        </w:rPr>
-        <w:lastRenderedPageBreak/>
+          <w:noProof/>
+        </w:rPr>
         <w:drawing>
           <wp:inline distT="0" distB="0" distL="0" distR="0" wp14:anchorId="20CC7D8C" wp14:editId="31B81342">
             <wp:extent cx="4272184" cy="3417850"/>
@@ -1423,7 +2038,7 @@
                     <pic:cNvPicPr/>
                   </pic:nvPicPr>
                   <pic:blipFill>
-                    <a:blip r:embed="rId4"/>
+                    <a:blip r:embed="rId7"/>
                     <a:stretch>
                       <a:fillRect/>
                     </a:stretch>
@@ -1484,7 +2099,9 @@
       <w:r>
         <w:rPr>
           <w:rFonts w:ascii="Times New Roman" w:hAnsi="Times New Roman" w:cs="Times New Roman"/>
-        </w:rPr>
+          <w:noProof/>
+        </w:rPr>
+        <w:lastRenderedPageBreak/>
         <w:drawing>
           <wp:inline distT="0" distB="0" distL="0" distR="0" wp14:anchorId="72913C56" wp14:editId="68E7FD49">
             <wp:extent cx="4255933" cy="3404849"/>
@@ -1501,7 +2118,7 @@
                     <pic:cNvPicPr/>
                   </pic:nvPicPr>
                   <pic:blipFill>
-                    <a:blip r:embed="rId5"/>
+                    <a:blip r:embed="rId8"/>
                     <a:stretch>
                       <a:fillRect/>
                     </a:stretch>
@@ -1526,7 +2143,7 @@
       <w:pPr>
         <w:jc w:val="center"/>
         <w:rPr>
-          <w:rFonts w:ascii="Times New Roman" w:hAnsi="Times New Roman" w:cs="Times New Roman" w:hint="eastAsia"/>
+          <w:rFonts w:ascii="Times New Roman" w:hAnsi="Times New Roman" w:cs="Times New Roman"/>
           <w:noProof/>
         </w:rPr>
       </w:pPr>
@@ -1576,8 +2193,8 @@
       <w:r>
         <w:rPr>
           <w:rFonts w:ascii="Times New Roman" w:hAnsi="Times New Roman" w:cs="Times New Roman"/>
-        </w:rPr>
-        <w:lastRenderedPageBreak/>
+          <w:noProof/>
+        </w:rPr>
         <w:drawing>
           <wp:inline distT="0" distB="0" distL="0" distR="0" wp14:anchorId="166DA21D" wp14:editId="709D484B">
             <wp:extent cx="4223432" cy="3378847"/>
@@ -1594,7 +2211,7 @@
                     <pic:cNvPicPr/>
                   </pic:nvPicPr>
                   <pic:blipFill>
-                    <a:blip r:embed="rId6"/>
+                    <a:blip r:embed="rId9"/>
                     <a:stretch>
                       <a:fillRect/>
                     </a:stretch>
@@ -1619,57 +2236,312 @@
       <w:pPr>
         <w:jc w:val="center"/>
         <w:rPr>
+          <w:rFonts w:ascii="Times New Roman" w:hAnsi="Times New Roman" w:cs="Times New Roman"/>
+          <w:noProof/>
+        </w:rPr>
+      </w:pPr>
+      <w:r>
+        <w:rPr>
+          <w:rFonts w:ascii="Times New Roman" w:hAnsi="Times New Roman" w:cs="Times New Roman"/>
+          <w:noProof/>
+        </w:rPr>
+        <w:t>TotalP</w:t>
+      </w:r>
+      <w:r>
+        <w:rPr>
+          <w:rFonts w:ascii="Times New Roman" w:hAnsi="Times New Roman" w:cs="Times New Roman"/>
+          <w:noProof/>
+        </w:rPr>
+        <w:t xml:space="preserve">: </w:t>
+      </w:r>
+      <w:r>
+        <w:rPr>
+          <w:rFonts w:ascii="Times New Roman" w:hAnsi="Times New Roman" w:cs="Times New Roman"/>
+          <w:noProof/>
+        </w:rPr>
+        <w:t>D</w:t>
+      </w:r>
+      <w:r>
+        <w:rPr>
+          <w:rFonts w:ascii="Times New Roman" w:hAnsi="Times New Roman" w:cs="Times New Roman"/>
+          <w:noProof/>
+        </w:rPr>
+        <w:t xml:space="preserve">egree = </w:t>
+      </w:r>
+      <w:r>
+        <w:rPr>
+          <w:rFonts w:ascii="Times New Roman" w:hAnsi="Times New Roman" w:cs="Times New Roman"/>
+          <w:noProof/>
+        </w:rPr>
+        <w:t>2</w:t>
+      </w:r>
+    </w:p>
+    <w:p>
+      <w:pPr>
+        <w:jc w:val="left"/>
+        <w:rPr>
+          <w:rFonts w:ascii="Times New Roman" w:hAnsi="Times New Roman" w:cs="Times New Roman"/>
+          <w:noProof/>
+        </w:rPr>
+      </w:pPr>
+    </w:p>
+    <w:p>
+      <w:pPr>
+        <w:jc w:val="left"/>
+        <w:rPr>
+          <w:rFonts w:ascii="Times New Roman" w:hAnsi="Times New Roman" w:cs="Times New Roman"/>
+        </w:rPr>
+      </w:pPr>
+      <w:r>
+        <w:rPr>
           <w:rFonts w:ascii="Times New Roman" w:hAnsi="Times New Roman" w:cs="Times New Roman" w:hint="eastAsia"/>
-          <w:noProof/>
-        </w:rPr>
-      </w:pPr>
-      <w:r>
-        <w:rPr>
-          <w:rFonts w:ascii="Times New Roman" w:hAnsi="Times New Roman" w:cs="Times New Roman"/>
-          <w:noProof/>
+        </w:rPr>
+        <w:t>A</w:t>
+      </w:r>
+      <w:r>
+        <w:rPr>
+          <w:rFonts w:ascii="Times New Roman" w:hAnsi="Times New Roman" w:cs="Times New Roman"/>
+        </w:rPr>
+        <w:t xml:space="preserve">fter generating the function, the missing data were completed by feeding into the </w:t>
+      </w:r>
+      <w:r>
+        <w:rPr>
+          <w:rFonts w:ascii="Times New Roman" w:hAnsi="Times New Roman" w:cs="Times New Roman"/>
+        </w:rPr>
+        <w:t>polynomial</w:t>
+      </w:r>
+      <w:r>
+        <w:rPr>
+          <w:rFonts w:ascii="Times New Roman" w:hAnsi="Times New Roman" w:cs="Times New Roman"/>
+        </w:rPr>
+        <w:t xml:space="preserve"> function</w:t>
+      </w:r>
+      <w:r>
+        <w:rPr>
+          <w:rFonts w:ascii="Times New Roman" w:hAnsi="Times New Roman" w:cs="Times New Roman"/>
+        </w:rPr>
+        <w:t xml:space="preserve"> and computer the result</w:t>
+      </w:r>
+      <w:r>
+        <w:rPr>
+          <w:rFonts w:ascii="Times New Roman" w:hAnsi="Times New Roman" w:cs="Times New Roman"/>
+        </w:rPr>
+        <w:t>.</w:t>
+      </w:r>
+    </w:p>
+    <w:p>
+      <w:pPr>
+        <w:jc w:val="left"/>
+        <w:rPr>
+          <w:rFonts w:ascii="Times New Roman" w:hAnsi="Times New Roman" w:cs="Times New Roman"/>
+        </w:rPr>
+      </w:pPr>
+    </w:p>
+    <w:p>
+      <w:pPr>
+        <w:jc w:val="left"/>
+        <w:rPr>
+          <w:rFonts w:ascii="Times New Roman" w:hAnsi="Times New Roman" w:cs="Times New Roman"/>
+          <w:b/>
+          <w:bCs/>
+        </w:rPr>
+      </w:pPr>
+      <w:r>
+        <w:rPr>
+          <w:rFonts w:ascii="Times New Roman" w:hAnsi="Times New Roman" w:cs="Times New Roman" w:hint="eastAsia"/>
+          <w:b/>
+          <w:bCs/>
+        </w:rPr>
+        <w:t>T</w:t>
+      </w:r>
+      <w:r>
+        <w:rPr>
+          <w:rFonts w:ascii="Times New Roman" w:hAnsi="Times New Roman" w:cs="Times New Roman"/>
+          <w:b/>
+          <w:bCs/>
+        </w:rPr>
+        <w:t xml:space="preserve">ask2: </w:t>
+      </w:r>
+    </w:p>
+    <w:p>
+      <w:pPr>
+        <w:jc w:val="left"/>
+        <w:rPr>
+          <w:rFonts w:ascii="Times New Roman" w:hAnsi="Times New Roman" w:cs="Times New Roman"/>
+        </w:rPr>
+      </w:pPr>
+      <w:r>
+        <w:rPr>
+          <w:rFonts w:ascii="Times New Roman" w:hAnsi="Times New Roman" w:cs="Times New Roman" w:hint="eastAsia"/>
+        </w:rPr>
+        <w:t>H</w:t>
+      </w:r>
+      <w:r>
+        <w:rPr>
+          <w:rFonts w:ascii="Times New Roman" w:hAnsi="Times New Roman" w:cs="Times New Roman"/>
+        </w:rPr>
+        <w:t xml:space="preserve">ere are the five methods implemented to </w:t>
+      </w:r>
+      <w:r>
+        <w:rPr>
+          <w:rFonts w:ascii="Times New Roman" w:hAnsi="Times New Roman" w:cs="Times New Roman"/>
+        </w:rPr>
+        <w:t xml:space="preserve">calculate the correlation between CHLA and </w:t>
+      </w:r>
+      <w:r>
+        <w:rPr>
+          <w:rFonts w:ascii="Times New Roman" w:hAnsi="Times New Roman" w:cs="Times New Roman"/>
+        </w:rPr>
+        <w:lastRenderedPageBreak/>
+        <w:t>Temperature &amp; Total P</w:t>
+      </w:r>
+      <w:r>
+        <w:rPr>
+          <w:rFonts w:ascii="Times New Roman" w:hAnsi="Times New Roman" w:cs="Times New Roman"/>
+        </w:rPr>
+        <w:t xml:space="preserve">. For each method, if the result is greater, the </w:t>
+      </w:r>
+      <w:r>
+        <w:rPr>
+          <w:rFonts w:ascii="Times New Roman" w:hAnsi="Times New Roman" w:cs="Times New Roman"/>
+        </w:rPr>
+        <w:t>associated factor</w:t>
+      </w:r>
+      <w:r>
+        <w:rPr>
+          <w:rFonts w:ascii="Times New Roman" w:hAnsi="Times New Roman" w:cs="Times New Roman"/>
+        </w:rPr>
+        <w:t xml:space="preserve"> </w:t>
+      </w:r>
+      <w:r>
+        <w:rPr>
+          <w:rFonts w:ascii="Times New Roman" w:hAnsi="Times New Roman" w:cs="Times New Roman"/>
+        </w:rPr>
+        <w:t>is</w:t>
+      </w:r>
+      <w:r>
+        <w:rPr>
+          <w:rFonts w:ascii="Times New Roman" w:hAnsi="Times New Roman" w:cs="Times New Roman"/>
+        </w:rPr>
+        <w:t xml:space="preserve"> more important.</w:t>
+      </w:r>
+    </w:p>
+    <w:p>
+      <w:pPr>
+        <w:pStyle w:val="a3"/>
+        <w:numPr>
+          <w:ilvl w:val="0"/>
+          <w:numId w:val="1"/>
+        </w:numPr>
+        <w:ind w:firstLineChars="0"/>
+        <w:jc w:val="left"/>
+        <w:rPr>
+          <w:rFonts w:ascii="Times New Roman" w:hAnsi="Times New Roman" w:cs="Times New Roman"/>
+          <w:b/>
+          <w:bCs/>
+        </w:rPr>
+      </w:pPr>
+      <w:r>
+        <w:rPr>
+          <w:rFonts w:ascii="Times New Roman" w:hAnsi="Times New Roman" w:cs="Times New Roman"/>
+          <w:b/>
+          <w:bCs/>
+        </w:rPr>
+        <w:t>Covariance</w:t>
+      </w:r>
+    </w:p>
+    <w:p>
+      <w:pPr>
+        <w:pStyle w:val="a3"/>
+        <w:ind w:left="780" w:firstLineChars="0" w:firstLine="0"/>
+        <w:jc w:val="left"/>
+        <w:rPr>
+          <w:rFonts w:ascii="Times New Roman" w:hAnsi="Times New Roman" w:cs="Times New Roman"/>
+        </w:rPr>
+      </w:pPr>
+      <w:r>
+        <w:rPr>
+          <w:rFonts w:ascii="Times New Roman" w:hAnsi="Times New Roman" w:cs="Times New Roman"/>
+        </w:rPr>
+        <w:t xml:space="preserve">Use </w:t>
+      </w:r>
+      <w:proofErr w:type="spellStart"/>
+      <w:proofErr w:type="gramStart"/>
+      <w:r>
+        <w:rPr>
+          <w:rFonts w:ascii="Times New Roman" w:hAnsi="Times New Roman" w:cs="Times New Roman"/>
+        </w:rPr>
+        <w:t>np.cov</w:t>
+      </w:r>
+      <w:proofErr w:type="spellEnd"/>
+      <w:r>
+        <w:rPr>
+          <w:rFonts w:ascii="Times New Roman" w:hAnsi="Times New Roman" w:cs="Times New Roman"/>
+        </w:rPr>
+        <w:t>(</w:t>
+      </w:r>
+      <w:proofErr w:type="gramEnd"/>
+      <w:r>
+        <w:rPr>
+          <w:rFonts w:ascii="Times New Roman" w:hAnsi="Times New Roman" w:cs="Times New Roman"/>
+        </w:rPr>
+        <w:t xml:space="preserve">) to calculate the </w:t>
+      </w:r>
+      <w:r>
+        <w:rPr>
+          <w:rFonts w:ascii="Times New Roman" w:hAnsi="Times New Roman" w:cs="Times New Roman"/>
+        </w:rPr>
+        <w:t xml:space="preserve">correlation </w:t>
+      </w:r>
+      <w:r>
+        <w:rPr>
+          <w:rFonts w:ascii="Times New Roman" w:hAnsi="Times New Roman" w:cs="Times New Roman"/>
+        </w:rPr>
+        <w:t xml:space="preserve">between </w:t>
+      </w:r>
+      <w:r>
+        <w:rPr>
+          <w:rFonts w:ascii="Times New Roman" w:hAnsi="Times New Roman" w:cs="Times New Roman"/>
+        </w:rPr>
+        <w:t xml:space="preserve">CHLA and Temperature &amp; </w:t>
+      </w:r>
+      <w:proofErr w:type="spellStart"/>
+      <w:r>
+        <w:rPr>
+          <w:rFonts w:ascii="Times New Roman" w:hAnsi="Times New Roman" w:cs="Times New Roman"/>
         </w:rPr>
         <w:t>TotalP</w:t>
       </w:r>
-      <w:r>
-        <w:rPr>
-          <w:rFonts w:ascii="Times New Roman" w:hAnsi="Times New Roman" w:cs="Times New Roman"/>
-          <w:noProof/>
-        </w:rPr>
-        <w:t xml:space="preserve">: </w:t>
-      </w:r>
-      <w:r>
-        <w:rPr>
-          <w:rFonts w:ascii="Times New Roman" w:hAnsi="Times New Roman" w:cs="Times New Roman"/>
-          <w:noProof/>
-        </w:rPr>
-        <w:t>D</w:t>
-      </w:r>
-      <w:r>
-        <w:rPr>
-          <w:rFonts w:ascii="Times New Roman" w:hAnsi="Times New Roman" w:cs="Times New Roman"/>
-          <w:noProof/>
-        </w:rPr>
-        <w:t xml:space="preserve">egree = </w:t>
-      </w:r>
-      <w:r>
-        <w:rPr>
-          <w:rFonts w:ascii="Times New Roman" w:hAnsi="Times New Roman" w:cs="Times New Roman"/>
-          <w:noProof/>
-        </w:rPr>
-        <w:t>2</w:t>
-      </w:r>
-    </w:p>
-    <w:p>
-      <w:pPr>
+      <w:proofErr w:type="spellEnd"/>
+    </w:p>
+    <w:p>
+      <w:pPr>
+        <w:pStyle w:val="a3"/>
+        <w:numPr>
+          <w:ilvl w:val="0"/>
+          <w:numId w:val="1"/>
+        </w:numPr>
+        <w:ind w:firstLineChars="0"/>
         <w:jc w:val="left"/>
         <w:rPr>
           <w:rFonts w:ascii="Times New Roman" w:hAnsi="Times New Roman" w:cs="Times New Roman"/>
-          <w:noProof/>
-        </w:rPr>
-      </w:pPr>
-    </w:p>
-    <w:p>
-      <w:pPr>
+          <w:b/>
+          <w:bCs/>
+        </w:rPr>
+      </w:pPr>
+      <w:r>
+        <w:rPr>
+          <w:rFonts w:ascii="Times New Roman" w:hAnsi="Times New Roman" w:cs="Times New Roman"/>
+          <w:b/>
+          <w:bCs/>
+        </w:rPr>
+        <w:t>Pearson correlation coefficient</w:t>
+      </w:r>
+    </w:p>
+    <w:p>
+      <w:pPr>
+        <w:pStyle w:val="a3"/>
+        <w:ind w:left="780" w:firstLineChars="0" w:firstLine="0"/>
         <w:jc w:val="left"/>
         <w:rPr>
           <w:rFonts w:ascii="Times New Roman" w:hAnsi="Times New Roman" w:cs="Times New Roman"/>
@@ -1677,80 +2549,412 @@
       </w:pPr>
       <w:r>
         <w:rPr>
-          <w:rFonts w:ascii="Times New Roman" w:hAnsi="Times New Roman" w:cs="Times New Roman" w:hint="eastAsia"/>
-        </w:rPr>
-        <w:t>A</w:t>
-      </w:r>
-      <w:r>
-        <w:rPr>
-          <w:rFonts w:ascii="Times New Roman" w:hAnsi="Times New Roman" w:cs="Times New Roman"/>
-        </w:rPr>
-        <w:t xml:space="preserve">fter generating the function, the missing data were completed by feeding into the </w:t>
-      </w:r>
-      <w:r>
-        <w:rPr>
-          <w:rFonts w:ascii="Times New Roman" w:hAnsi="Times New Roman" w:cs="Times New Roman"/>
-        </w:rPr>
-        <w:t>polynomial</w:t>
-      </w:r>
-      <w:r>
-        <w:rPr>
-          <w:rFonts w:ascii="Times New Roman" w:hAnsi="Times New Roman" w:cs="Times New Roman"/>
-        </w:rPr>
-        <w:t xml:space="preserve"> function</w:t>
-      </w:r>
-      <w:r>
-        <w:rPr>
-          <w:rFonts w:ascii="Times New Roman" w:hAnsi="Times New Roman" w:cs="Times New Roman"/>
-        </w:rPr>
-        <w:t xml:space="preserve"> and computer the result</w:t>
-      </w:r>
-      <w:r>
-        <w:rPr>
-          <w:rFonts w:ascii="Times New Roman" w:hAnsi="Times New Roman" w:cs="Times New Roman"/>
-        </w:rPr>
-        <w:t>.</w:t>
-      </w:r>
-    </w:p>
-    <w:p>
-      <w:pPr>
+          <w:rFonts w:ascii="Times New Roman" w:hAnsi="Times New Roman" w:cs="Times New Roman"/>
+        </w:rPr>
+        <w:t xml:space="preserve">Use </w:t>
+      </w:r>
+      <w:proofErr w:type="spellStart"/>
+      <w:proofErr w:type="gramStart"/>
+      <w:r>
+        <w:rPr>
+          <w:rFonts w:ascii="Times New Roman" w:hAnsi="Times New Roman" w:cs="Times New Roman"/>
+        </w:rPr>
+        <w:t>pearsonr</w:t>
+      </w:r>
+      <w:proofErr w:type="spellEnd"/>
+      <w:r>
+        <w:rPr>
+          <w:rFonts w:ascii="Times New Roman" w:hAnsi="Times New Roman" w:cs="Times New Roman"/>
+        </w:rPr>
+        <w:t>(</w:t>
+      </w:r>
+      <w:proofErr w:type="gramEnd"/>
+      <w:r>
+        <w:rPr>
+          <w:rFonts w:ascii="Times New Roman" w:hAnsi="Times New Roman" w:cs="Times New Roman"/>
+        </w:rPr>
+        <w:t xml:space="preserve">) from </w:t>
+      </w:r>
+      <w:proofErr w:type="spellStart"/>
+      <w:r>
+        <w:rPr>
+          <w:rFonts w:ascii="Times New Roman" w:hAnsi="Times New Roman" w:cs="Times New Roman"/>
+        </w:rPr>
+        <w:t>scipy.stats</w:t>
+      </w:r>
+      <w:proofErr w:type="spellEnd"/>
+      <w:r>
+        <w:rPr>
+          <w:rFonts w:ascii="Times New Roman" w:hAnsi="Times New Roman" w:cs="Times New Roman"/>
+        </w:rPr>
+        <w:t xml:space="preserve"> to calculate the</w:t>
+      </w:r>
+      <w:r>
+        <w:rPr>
+          <w:rFonts w:ascii="Times New Roman" w:hAnsi="Times New Roman" w:cs="Times New Roman"/>
+        </w:rPr>
+        <w:t xml:space="preserve"> </w:t>
+      </w:r>
+      <w:r>
+        <w:rPr>
+          <w:rFonts w:ascii="Times New Roman" w:hAnsi="Times New Roman" w:cs="Times New Roman"/>
+        </w:rPr>
+        <w:t>correlation</w:t>
+      </w:r>
+      <w:r>
+        <w:rPr>
+          <w:rFonts w:ascii="Times New Roman" w:hAnsi="Times New Roman" w:cs="Times New Roman"/>
+        </w:rPr>
+        <w:t xml:space="preserve"> between </w:t>
+      </w:r>
+      <w:r>
+        <w:rPr>
+          <w:rFonts w:ascii="Times New Roman" w:hAnsi="Times New Roman" w:cs="Times New Roman"/>
+        </w:rPr>
+        <w:t xml:space="preserve">CHLA and Temperature &amp; </w:t>
+      </w:r>
+      <w:proofErr w:type="spellStart"/>
+      <w:r>
+        <w:rPr>
+          <w:rFonts w:ascii="Times New Roman" w:hAnsi="Times New Roman" w:cs="Times New Roman"/>
+        </w:rPr>
+        <w:t>TotalP</w:t>
+      </w:r>
+      <w:proofErr w:type="spellEnd"/>
+    </w:p>
+    <w:p>
+      <w:pPr>
+        <w:pStyle w:val="a3"/>
+        <w:numPr>
+          <w:ilvl w:val="0"/>
+          <w:numId w:val="1"/>
+        </w:numPr>
+        <w:ind w:firstLineChars="0"/>
         <w:jc w:val="left"/>
         <w:rPr>
           <w:rFonts w:ascii="Times New Roman" w:hAnsi="Times New Roman" w:cs="Times New Roman"/>
-        </w:rPr>
-      </w:pPr>
-    </w:p>
-    <w:p>
-      <w:pPr>
+          <w:b/>
+          <w:bCs/>
+        </w:rPr>
+      </w:pPr>
+      <w:r>
+        <w:rPr>
+          <w:rFonts w:ascii="Times New Roman" w:hAnsi="Times New Roman" w:cs="Times New Roman"/>
+          <w:b/>
+          <w:bCs/>
+        </w:rPr>
+        <w:t>Spearman correlation coefficient</w:t>
+      </w:r>
+    </w:p>
+    <w:p>
+      <w:pPr>
+        <w:pStyle w:val="a3"/>
+        <w:ind w:left="780" w:firstLineChars="0" w:firstLine="0"/>
         <w:jc w:val="left"/>
         <w:rPr>
           <w:rFonts w:ascii="Times New Roman" w:hAnsi="Times New Roman" w:cs="Times New Roman"/>
-          <w:b/>
-          <w:bCs/>
-        </w:rPr>
-      </w:pPr>
-      <w:r>
-        <w:rPr>
-          <w:rFonts w:ascii="Times New Roman" w:hAnsi="Times New Roman" w:cs="Times New Roman" w:hint="eastAsia"/>
-          <w:b/>
-          <w:bCs/>
-        </w:rPr>
-        <w:t>T</w:t>
-      </w:r>
-      <w:r>
-        <w:rPr>
-          <w:rFonts w:ascii="Times New Roman" w:hAnsi="Times New Roman" w:cs="Times New Roman"/>
-          <w:b/>
-          <w:bCs/>
-        </w:rPr>
-        <w:t xml:space="preserve">ask2: </w:t>
-      </w:r>
-    </w:p>
-    <w:p>
-      <w:pPr>
+        </w:rPr>
+      </w:pPr>
+      <w:r>
+        <w:rPr>
+          <w:rFonts w:ascii="Times New Roman" w:hAnsi="Times New Roman" w:cs="Times New Roman"/>
+        </w:rPr>
+        <w:t xml:space="preserve">Use </w:t>
+      </w:r>
+      <w:proofErr w:type="spellStart"/>
+      <w:proofErr w:type="gramStart"/>
+      <w:r>
+        <w:rPr>
+          <w:rFonts w:ascii="Times New Roman" w:hAnsi="Times New Roman" w:cs="Times New Roman"/>
+        </w:rPr>
+        <w:t>spearmanr</w:t>
+      </w:r>
+      <w:proofErr w:type="spellEnd"/>
+      <w:r>
+        <w:rPr>
+          <w:rFonts w:ascii="Times New Roman" w:hAnsi="Times New Roman" w:cs="Times New Roman"/>
+        </w:rPr>
+        <w:t>(</w:t>
+      </w:r>
+      <w:proofErr w:type="gramEnd"/>
+      <w:r>
+        <w:rPr>
+          <w:rFonts w:ascii="Times New Roman" w:hAnsi="Times New Roman" w:cs="Times New Roman"/>
+        </w:rPr>
+        <w:t xml:space="preserve">) from </w:t>
+      </w:r>
+      <w:proofErr w:type="spellStart"/>
+      <w:r>
+        <w:rPr>
+          <w:rFonts w:ascii="Times New Roman" w:hAnsi="Times New Roman" w:cs="Times New Roman"/>
+        </w:rPr>
+        <w:t>scipy.stats</w:t>
+      </w:r>
+      <w:proofErr w:type="spellEnd"/>
+      <w:r>
+        <w:rPr>
+          <w:rFonts w:ascii="Times New Roman" w:hAnsi="Times New Roman" w:cs="Times New Roman"/>
+        </w:rPr>
+        <w:t xml:space="preserve"> </w:t>
+      </w:r>
+      <w:r>
+        <w:rPr>
+          <w:rFonts w:ascii="Times New Roman" w:hAnsi="Times New Roman" w:cs="Times New Roman"/>
+        </w:rPr>
+        <w:t xml:space="preserve">to calculate the </w:t>
+      </w:r>
+      <w:r>
+        <w:rPr>
+          <w:rFonts w:ascii="Times New Roman" w:hAnsi="Times New Roman" w:cs="Times New Roman"/>
+        </w:rPr>
+        <w:t xml:space="preserve">correlation </w:t>
+      </w:r>
+      <w:r>
+        <w:rPr>
+          <w:rFonts w:ascii="Times New Roman" w:hAnsi="Times New Roman" w:cs="Times New Roman"/>
+        </w:rPr>
+        <w:t xml:space="preserve">between </w:t>
+      </w:r>
+      <w:r>
+        <w:rPr>
+          <w:rFonts w:ascii="Times New Roman" w:hAnsi="Times New Roman" w:cs="Times New Roman"/>
+        </w:rPr>
+        <w:t xml:space="preserve">CHLA and Temperature &amp; </w:t>
+      </w:r>
+      <w:proofErr w:type="spellStart"/>
+      <w:r>
+        <w:rPr>
+          <w:rFonts w:ascii="Times New Roman" w:hAnsi="Times New Roman" w:cs="Times New Roman"/>
+        </w:rPr>
+        <w:t>TotalP</w:t>
+      </w:r>
+      <w:proofErr w:type="spellEnd"/>
+    </w:p>
+    <w:p>
+      <w:pPr>
+        <w:pStyle w:val="a3"/>
+        <w:numPr>
+          <w:ilvl w:val="0"/>
+          <w:numId w:val="1"/>
+        </w:numPr>
+        <w:ind w:firstLineChars="0"/>
         <w:jc w:val="left"/>
         <w:rPr>
-          <w:rFonts w:ascii="Times New Roman" w:hAnsi="Times New Roman" w:cs="Times New Roman" w:hint="eastAsia"/>
+          <w:rFonts w:ascii="Times New Roman" w:hAnsi="Times New Roman" w:cs="Times New Roman"/>
+          <w:b/>
+          <w:bCs/>
+        </w:rPr>
+      </w:pPr>
+      <w:r>
+        <w:rPr>
+          <w:rFonts w:ascii="Times New Roman" w:hAnsi="Times New Roman" w:cs="Times New Roman"/>
+          <w:b/>
+          <w:bCs/>
+        </w:rPr>
+        <w:t>Distance correlation</w:t>
+      </w:r>
+    </w:p>
+    <w:p>
+      <w:pPr>
+        <w:pStyle w:val="a3"/>
+        <w:ind w:left="780" w:firstLineChars="0" w:firstLine="0"/>
+        <w:jc w:val="left"/>
+        <w:rPr>
+          <w:rFonts w:ascii="Times New Roman" w:hAnsi="Times New Roman" w:cs="Times New Roman"/>
+        </w:rPr>
+      </w:pPr>
+      <w:r>
+        <w:rPr>
+          <w:rFonts w:ascii="Times New Roman" w:hAnsi="Times New Roman" w:cs="Times New Roman"/>
+        </w:rPr>
+        <w:t xml:space="preserve">Use </w:t>
+      </w:r>
+      <w:proofErr w:type="gramStart"/>
+      <w:r>
+        <w:rPr>
+          <w:rFonts w:ascii="Times New Roman" w:hAnsi="Times New Roman" w:cs="Times New Roman"/>
+        </w:rPr>
+        <w:t>correlation</w:t>
+      </w:r>
+      <w:r>
+        <w:rPr>
+          <w:rFonts w:ascii="Times New Roman" w:hAnsi="Times New Roman" w:cs="Times New Roman"/>
+        </w:rPr>
+        <w:t>(</w:t>
+      </w:r>
+      <w:proofErr w:type="gramEnd"/>
+      <w:r>
+        <w:rPr>
+          <w:rFonts w:ascii="Times New Roman" w:hAnsi="Times New Roman" w:cs="Times New Roman"/>
+        </w:rPr>
+        <w:t xml:space="preserve">) from </w:t>
+      </w:r>
+      <w:proofErr w:type="spellStart"/>
+      <w:r>
+        <w:rPr>
+          <w:rFonts w:ascii="Times New Roman" w:hAnsi="Times New Roman" w:cs="Times New Roman"/>
+        </w:rPr>
+        <w:t>scipy.spatial.distance</w:t>
+      </w:r>
+      <w:proofErr w:type="spellEnd"/>
+      <w:r>
+        <w:rPr>
+          <w:rFonts w:ascii="Times New Roman" w:hAnsi="Times New Roman" w:cs="Times New Roman"/>
+        </w:rPr>
+        <w:t xml:space="preserve"> </w:t>
+      </w:r>
+      <w:r>
+        <w:rPr>
+          <w:rFonts w:ascii="Times New Roman" w:hAnsi="Times New Roman" w:cs="Times New Roman"/>
+        </w:rPr>
+        <w:t xml:space="preserve">to calculate the </w:t>
+      </w:r>
+      <w:r>
+        <w:rPr>
+          <w:rFonts w:ascii="Times New Roman" w:hAnsi="Times New Roman" w:cs="Times New Roman"/>
+        </w:rPr>
+        <w:t xml:space="preserve">correlation </w:t>
+      </w:r>
+      <w:r>
+        <w:rPr>
+          <w:rFonts w:ascii="Times New Roman" w:hAnsi="Times New Roman" w:cs="Times New Roman"/>
+        </w:rPr>
+        <w:t xml:space="preserve">between </w:t>
+      </w:r>
+      <w:r>
+        <w:rPr>
+          <w:rFonts w:ascii="Times New Roman" w:hAnsi="Times New Roman" w:cs="Times New Roman"/>
+        </w:rPr>
+        <w:t xml:space="preserve">CHLA and Temperature &amp; </w:t>
+      </w:r>
+      <w:proofErr w:type="spellStart"/>
+      <w:r>
+        <w:rPr>
+          <w:rFonts w:ascii="Times New Roman" w:hAnsi="Times New Roman" w:cs="Times New Roman"/>
+        </w:rPr>
+        <w:t>TotalP</w:t>
+      </w:r>
+      <w:proofErr w:type="spellEnd"/>
+    </w:p>
+    <w:p>
+      <w:pPr>
+        <w:pStyle w:val="a3"/>
+        <w:numPr>
+          <w:ilvl w:val="0"/>
+          <w:numId w:val="1"/>
+        </w:numPr>
+        <w:ind w:firstLineChars="0"/>
+        <w:jc w:val="left"/>
+        <w:rPr>
+          <w:rFonts w:ascii="Times New Roman" w:hAnsi="Times New Roman" w:cs="Times New Roman"/>
+          <w:b/>
+          <w:bCs/>
+        </w:rPr>
+      </w:pPr>
+      <w:r>
+        <w:rPr>
+          <w:rFonts w:ascii="Times New Roman" w:hAnsi="Times New Roman" w:cs="Times New Roman"/>
+          <w:b/>
+          <w:bCs/>
+        </w:rPr>
+        <w:t>M</w:t>
+      </w:r>
+      <w:r>
+        <w:rPr>
+          <w:rFonts w:ascii="Times New Roman" w:hAnsi="Times New Roman" w:cs="Times New Roman"/>
+          <w:b/>
+          <w:bCs/>
+        </w:rPr>
+        <w:t>aximal information coefficient (MIC)</w:t>
+      </w:r>
+    </w:p>
+    <w:p>
+      <w:pPr>
+        <w:pStyle w:val="a3"/>
+        <w:ind w:left="780" w:firstLineChars="0" w:firstLine="0"/>
+        <w:jc w:val="left"/>
+        <w:rPr>
+          <w:rFonts w:ascii="Times New Roman" w:hAnsi="Times New Roman" w:cs="Times New Roman"/>
+        </w:rPr>
+      </w:pPr>
+      <w:r>
+        <w:rPr>
+          <w:rFonts w:ascii="Times New Roman" w:hAnsi="Times New Roman" w:cs="Times New Roman"/>
+        </w:rPr>
+        <w:t xml:space="preserve">Use </w:t>
+      </w:r>
+      <w:proofErr w:type="gramStart"/>
+      <w:r>
+        <w:rPr>
+          <w:rFonts w:ascii="Times New Roman" w:hAnsi="Times New Roman" w:cs="Times New Roman"/>
+        </w:rPr>
+        <w:t>MINE</w:t>
+      </w:r>
+      <w:r>
+        <w:rPr>
+          <w:rFonts w:ascii="Times New Roman" w:hAnsi="Times New Roman" w:cs="Times New Roman"/>
+        </w:rPr>
+        <w:t>(</w:t>
+      </w:r>
+      <w:proofErr w:type="gramEnd"/>
+      <w:r>
+        <w:rPr>
+          <w:rFonts w:ascii="Times New Roman" w:hAnsi="Times New Roman" w:cs="Times New Roman"/>
+        </w:rPr>
+        <w:t xml:space="preserve">) from </w:t>
+      </w:r>
+      <w:proofErr w:type="spellStart"/>
+      <w:r>
+        <w:rPr>
+          <w:rFonts w:ascii="Times New Roman" w:hAnsi="Times New Roman" w:cs="Times New Roman"/>
+        </w:rPr>
+        <w:t>minepy</w:t>
+      </w:r>
+      <w:proofErr w:type="spellEnd"/>
+      <w:r>
+        <w:rPr>
+          <w:rFonts w:ascii="Times New Roman" w:hAnsi="Times New Roman" w:cs="Times New Roman"/>
+        </w:rPr>
+        <w:t xml:space="preserve"> </w:t>
+      </w:r>
+      <w:r>
+        <w:rPr>
+          <w:rFonts w:ascii="Times New Roman" w:hAnsi="Times New Roman" w:cs="Times New Roman"/>
+        </w:rPr>
+        <w:t xml:space="preserve">to calculate the </w:t>
+      </w:r>
+      <w:r>
+        <w:rPr>
+          <w:rFonts w:ascii="Times New Roman" w:hAnsi="Times New Roman" w:cs="Times New Roman"/>
+        </w:rPr>
+        <w:t xml:space="preserve">correlation </w:t>
+      </w:r>
+      <w:r>
+        <w:rPr>
+          <w:rFonts w:ascii="Times New Roman" w:hAnsi="Times New Roman" w:cs="Times New Roman"/>
+        </w:rPr>
+        <w:t xml:space="preserve">between </w:t>
+      </w:r>
+      <w:r>
+        <w:rPr>
+          <w:rFonts w:ascii="Times New Roman" w:hAnsi="Times New Roman" w:cs="Times New Roman"/>
+        </w:rPr>
+        <w:t xml:space="preserve">CHLA and Temperature &amp; </w:t>
+      </w:r>
+      <w:proofErr w:type="spellStart"/>
+      <w:r>
+        <w:rPr>
+          <w:rFonts w:ascii="Times New Roman" w:hAnsi="Times New Roman" w:cs="Times New Roman"/>
+        </w:rPr>
+        <w:t>TotalP</w:t>
+      </w:r>
+      <w:proofErr w:type="spellEnd"/>
+    </w:p>
+    <w:p>
+      <w:pPr>
+        <w:jc w:val="left"/>
+        <w:rPr>
+          <w:rFonts w:ascii="Times New Roman" w:hAnsi="Times New Roman" w:cs="Times New Roman"/>
         </w:rPr>
       </w:pPr>
     </w:p>
@@ -1762,6 +2966,141 @@
     </w:sectPr>
   </w:body>
 </w:document>
+</file>
+
+<file path=word/endnotes.xml><?xml version="1.0" encoding="utf-8"?>
+<w:endnotes xmlns:wpc="http://schemas.microsoft.com/office/word/2010/wordprocessingCanvas" xmlns:cx="http://schemas.microsoft.com/office/drawing/2014/chartex" xmlns:cx1="http://schemas.microsoft.com/office/drawing/2015/9/8/chartex" xmlns:cx2="http://schemas.microsoft.com/office/drawing/2015/10/21/chartex" xmlns:cx3="http://schemas.microsoft.com/office/drawing/2016/5/9/chartex" xmlns:cx4="http://schemas.microsoft.com/office/drawing/2016/5/10/chartex" xmlns:cx5="http://schemas.microsoft.com/office/drawing/2016/5/11/chartex" xmlns:cx6="http://schemas.microsoft.com/office/drawing/2016/5/12/chartex" xmlns:cx7="http://schemas.microsoft.com/office/drawing/2016/5/13/chartex" xmlns:cx8="http://schemas.microsoft.com/office/drawing/2016/5/14/chartex" xmlns:mc="http://schemas.openxmlformats.org/markup-compatibility/2006" xmlns:aink="http://schemas.microsoft.com/office/drawing/2016/ink" xmlns:am3d="http://schemas.microsoft.com/office/drawing/2017/model3d" xmlns:o="urn:schemas-microsoft-com:office:office" xmlns:r="http://schemas.openxmlformats.org/officeDocument/2006/relationships" xmlns:m="http://schemas.openxmlformats.org/officeDocument/2006/math" xmlns:v="urn:schemas-microsoft-com:vml" xmlns:wp14="http://schemas.microsoft.com/office/word/2010/wordprocessingDrawing" xmlns:wp="http://schemas.openxmlformats.org/drawingml/2006/wordprocessingDrawing" xmlns:w10="urn:schemas-microsoft-com:office:word" xmlns:w="http://schemas.openxmlformats.org/wordprocessingml/2006/main" xmlns:w14="http://schemas.microsoft.com/office/word/2010/wordml" xmlns:w15="http://schemas.microsoft.com/office/word/2012/wordml" xmlns:w16cex="http://schemas.microsoft.com/office/word/2018/wordml/cex" xmlns:w16cid="http://schemas.microsoft.com/office/word/2016/wordml/cid" xmlns:w16="http://schemas.microsoft.com/office/word/2018/wordml" xmlns:w16se="http://schemas.microsoft.com/office/word/2015/wordml/symex" xmlns:wpg="http://schemas.microsoft.com/office/word/2010/wordprocessingGroup" xmlns:wpi="http://schemas.microsoft.com/office/word/2010/wordprocessingInk" xmlns:wne="http://schemas.microsoft.com/office/word/2006/wordml" xmlns:wps="http://schemas.microsoft.com/office/word/2010/wordprocessingShape" mc:Ignorable="w14 w15 w16se w16cid w16 w16cex wp14">
+  <w:endnote w:type="separator" w:id="-1">
+    <w:p>
+      <w:r>
+        <w:separator/>
+      </w:r>
+    </w:p>
+  </w:endnote>
+  <w:endnote w:type="continuationSeparator" w:id="0">
+    <w:p>
+      <w:r>
+        <w:continuationSeparator/>
+      </w:r>
+    </w:p>
+  </w:endnote>
+</w:endnotes>
+</file>
+
+<file path=word/footnotes.xml><?xml version="1.0" encoding="utf-8"?>
+<w:footnotes xmlns:wpc="http://schemas.microsoft.com/office/word/2010/wordprocessingCanvas" xmlns:cx="http://schemas.microsoft.com/office/drawing/2014/chartex" xmlns:cx1="http://schemas.microsoft.com/office/drawing/2015/9/8/chartex" xmlns:cx2="http://schemas.microsoft.com/office/drawing/2015/10/21/chartex" xmlns:cx3="http://schemas.microsoft.com/office/drawing/2016/5/9/chartex" xmlns:cx4="http://schemas.microsoft.com/office/drawing/2016/5/10/chartex" xmlns:cx5="http://schemas.microsoft.com/office/drawing/2016/5/11/chartex" xmlns:cx6="http://schemas.microsoft.com/office/drawing/2016/5/12/chartex" xmlns:cx7="http://schemas.microsoft.com/office/drawing/2016/5/13/chartex" xmlns:cx8="http://schemas.microsoft.com/office/drawing/2016/5/14/chartex" xmlns:mc="http://schemas.openxmlformats.org/markup-compatibility/2006" xmlns:aink="http://schemas.microsoft.com/office/drawing/2016/ink" xmlns:am3d="http://schemas.microsoft.com/office/drawing/2017/model3d" xmlns:o="urn:schemas-microsoft-com:office:office" xmlns:r="http://schemas.openxmlformats.org/officeDocument/2006/relationships" xmlns:m="http://schemas.openxmlformats.org/officeDocument/2006/math" xmlns:v="urn:schemas-microsoft-com:vml" xmlns:wp14="http://schemas.microsoft.com/office/word/2010/wordprocessingDrawing" xmlns:wp="http://schemas.openxmlformats.org/drawingml/2006/wordprocessingDrawing" xmlns:w10="urn:schemas-microsoft-com:office:word" xmlns:w="http://schemas.openxmlformats.org/wordprocessingml/2006/main" xmlns:w14="http://schemas.microsoft.com/office/word/2010/wordml" xmlns:w15="http://schemas.microsoft.com/office/word/2012/wordml" xmlns:w16cex="http://schemas.microsoft.com/office/word/2018/wordml/cex" xmlns:w16cid="http://schemas.microsoft.com/office/word/2016/wordml/cid" xmlns:w16="http://schemas.microsoft.com/office/word/2018/wordml" xmlns:w16se="http://schemas.microsoft.com/office/word/2015/wordml/symex" xmlns:wpg="http://schemas.microsoft.com/office/word/2010/wordprocessingGroup" xmlns:wpi="http://schemas.microsoft.com/office/word/2010/wordprocessingInk" xmlns:wne="http://schemas.microsoft.com/office/word/2006/wordml" xmlns:wps="http://schemas.microsoft.com/office/word/2010/wordprocessingShape" mc:Ignorable="w14 w15 w16se w16cid w16 w16cex wp14">
+  <w:footnote w:type="separator" w:id="-1">
+    <w:p>
+      <w:r>
+        <w:separator/>
+      </w:r>
+    </w:p>
+  </w:footnote>
+  <w:footnote w:type="continuationSeparator" w:id="0">
+    <w:p>
+      <w:r>
+        <w:continuationSeparator/>
+      </w:r>
+    </w:p>
+  </w:footnote>
+</w:footnotes>
+</file>
+
+<file path=word/numbering.xml><?xml version="1.0" encoding="utf-8"?>
+<w:numbering xmlns:wpc="http://schemas.microsoft.com/office/word/2010/wordprocessingCanvas" xmlns:cx="http://schemas.microsoft.com/office/drawing/2014/chartex" xmlns:cx1="http://schemas.microsoft.com/office/drawing/2015/9/8/chartex" xmlns:cx2="http://schemas.microsoft.com/office/drawing/2015/10/21/chartex" xmlns:cx3="http://schemas.microsoft.com/office/drawing/2016/5/9/chartex" xmlns:cx4="http://schemas.microsoft.com/office/drawing/2016/5/10/chartex" xmlns:cx5="http://schemas.microsoft.com/office/drawing/2016/5/11/chartex" xmlns:cx6="http://schemas.microsoft.com/office/drawing/2016/5/12/chartex" xmlns:cx7="http://schemas.microsoft.com/office/drawing/2016/5/13/chartex" xmlns:cx8="http://schemas.microsoft.com/office/drawing/2016/5/14/chartex" xmlns:mc="http://schemas.openxmlformats.org/markup-compatibility/2006" xmlns:aink="http://schemas.microsoft.com/office/drawing/2016/ink" xmlns:am3d="http://schemas.microsoft.com/office/drawing/2017/model3d" xmlns:o="urn:schemas-microsoft-com:office:office" xmlns:r="http://schemas.openxmlformats.org/officeDocument/2006/relationships" xmlns:m="http://schemas.openxmlformats.org/officeDocument/2006/math" xmlns:v="urn:schemas-microsoft-com:vml" xmlns:wp14="http://schemas.microsoft.com/office/word/2010/wordprocessingDrawing" xmlns:wp="http://schemas.openxmlformats.org/drawingml/2006/wordprocessingDrawing" xmlns:w10="urn:schemas-microsoft-com:office:word" xmlns:w="http://schemas.openxmlformats.org/wordprocessingml/2006/main" xmlns:w14="http://schemas.microsoft.com/office/word/2010/wordml" xmlns:w15="http://schemas.microsoft.com/office/word/2012/wordml" xmlns:w16cex="http://schemas.microsoft.com/office/word/2018/wordml/cex" xmlns:w16cid="http://schemas.microsoft.com/office/word/2016/wordml/cid" xmlns:w16="http://schemas.microsoft.com/office/word/2018/wordml" xmlns:w16se="http://schemas.microsoft.com/office/word/2015/wordml/symex" xmlns:wpg="http://schemas.microsoft.com/office/word/2010/wordprocessingGroup" xmlns:wpi="http://schemas.microsoft.com/office/word/2010/wordprocessingInk" xmlns:wne="http://schemas.microsoft.com/office/word/2006/wordml" xmlns:wps="http://schemas.microsoft.com/office/word/2010/wordprocessingShape" mc:Ignorable="w14 w15 w16se w16cid w16 w16cex wp14">
+  <w:abstractNum w:abstractNumId="0" w15:restartNumberingAfterBreak="0">
+    <w:nsid w:val="7E3166FE"/>
+    <w:multiLevelType w:val="hybridMultilevel"/>
+    <w:tmpl w:val="159433F0"/>
+    <w:lvl w:ilvl="0" w:tplc="10280E62">
+      <w:start w:val="1"/>
+      <w:numFmt w:val="decimal"/>
+      <w:lvlText w:val="%1."/>
+      <w:lvlJc w:val="left"/>
+      <w:pPr>
+        <w:ind w:left="780" w:hanging="360"/>
+      </w:pPr>
+      <w:rPr>
+        <w:rFonts w:hint="default"/>
+      </w:rPr>
+    </w:lvl>
+    <w:lvl w:ilvl="1" w:tplc="04090019" w:tentative="1">
+      <w:start w:val="1"/>
+      <w:numFmt w:val="lowerLetter"/>
+      <w:lvlText w:val="%2)"/>
+      <w:lvlJc w:val="left"/>
+      <w:pPr>
+        <w:ind w:left="1260" w:hanging="420"/>
+      </w:pPr>
+    </w:lvl>
+    <w:lvl w:ilvl="2" w:tplc="0409001B" w:tentative="1">
+      <w:start w:val="1"/>
+      <w:numFmt w:val="lowerRoman"/>
+      <w:lvlText w:val="%3."/>
+      <w:lvlJc w:val="right"/>
+      <w:pPr>
+        <w:ind w:left="1680" w:hanging="420"/>
+      </w:pPr>
+    </w:lvl>
+    <w:lvl w:ilvl="3" w:tplc="0409000F" w:tentative="1">
+      <w:start w:val="1"/>
+      <w:numFmt w:val="decimal"/>
+      <w:lvlText w:val="%4."/>
+      <w:lvlJc w:val="left"/>
+      <w:pPr>
+        <w:ind w:left="2100" w:hanging="420"/>
+      </w:pPr>
+    </w:lvl>
+    <w:lvl w:ilvl="4" w:tplc="04090019" w:tentative="1">
+      <w:start w:val="1"/>
+      <w:numFmt w:val="lowerLetter"/>
+      <w:lvlText w:val="%5)"/>
+      <w:lvlJc w:val="left"/>
+      <w:pPr>
+        <w:ind w:left="2520" w:hanging="420"/>
+      </w:pPr>
+    </w:lvl>
+    <w:lvl w:ilvl="5" w:tplc="0409001B" w:tentative="1">
+      <w:start w:val="1"/>
+      <w:numFmt w:val="lowerRoman"/>
+      <w:lvlText w:val="%6."/>
+      <w:lvlJc w:val="right"/>
+      <w:pPr>
+        <w:ind w:left="2940" w:hanging="420"/>
+      </w:pPr>
+    </w:lvl>
+    <w:lvl w:ilvl="6" w:tplc="0409000F" w:tentative="1">
+      <w:start w:val="1"/>
+      <w:numFmt w:val="decimal"/>
+      <w:lvlText w:val="%7."/>
+      <w:lvlJc w:val="left"/>
+      <w:pPr>
+        <w:ind w:left="3360" w:hanging="420"/>
+      </w:pPr>
+    </w:lvl>
+    <w:lvl w:ilvl="7" w:tplc="04090019" w:tentative="1">
+      <w:start w:val="1"/>
+      <w:numFmt w:val="lowerLetter"/>
+      <w:lvlText w:val="%8)"/>
+      <w:lvlJc w:val="left"/>
+      <w:pPr>
+        <w:ind w:left="3780" w:hanging="420"/>
+      </w:pPr>
+    </w:lvl>
+    <w:lvl w:ilvl="8" w:tplc="0409001B" w:tentative="1">
+      <w:start w:val="1"/>
+      <w:numFmt w:val="lowerRoman"/>
+      <w:lvlText w:val="%9."/>
+      <w:lvlJc w:val="right"/>
+      <w:pPr>
+        <w:ind w:left="4200" w:hanging="420"/>
+      </w:pPr>
+    </w:lvl>
+  </w:abstractNum>
+  <w:num w:numId="1">
+    <w:abstractNumId w:val="0"/>
+  </w:num>
+</w:numbering>
 </file>
 
 <file path=word/styles.xml><?xml version="1.0" encoding="utf-8"?>
@@ -1884,6 +3223,7 @@
     <w:lsdException w:name="HTML Sample" w:semiHidden="1" w:unhideWhenUsed="1"/>
     <w:lsdException w:name="HTML Typewriter" w:semiHidden="1" w:unhideWhenUsed="1"/>
     <w:lsdException w:name="HTML Variable" w:semiHidden="1" w:unhideWhenUsed="1"/>
+    <w:lsdException w:name="Normal Table" w:semiHidden="1" w:unhideWhenUsed="1"/>
     <w:lsdException w:name="annotation subject" w:semiHidden="1" w:unhideWhenUsed="1"/>
     <w:lsdException w:name="No List" w:semiHidden="1" w:unhideWhenUsed="1"/>
     <w:lsdException w:name="Outline List 1" w:semiHidden="1" w:unhideWhenUsed="1"/>
@@ -1930,8 +3270,10 @@
     <w:lsdException w:name="Table Subtle 2" w:semiHidden="1" w:unhideWhenUsed="1"/>
     <w:lsdException w:name="Table Web 1" w:semiHidden="1" w:unhideWhenUsed="1"/>
     <w:lsdException w:name="Table Web 2" w:semiHidden="1" w:unhideWhenUsed="1"/>
+    <w:lsdException w:name="Table Web 3" w:semiHidden="1" w:unhideWhenUsed="1"/>
     <w:lsdException w:name="Balloon Text" w:semiHidden="1" w:unhideWhenUsed="1"/>
     <w:lsdException w:name="Table Grid" w:uiPriority="39"/>
+    <w:lsdException w:name="Table Theme" w:semiHidden="1" w:unhideWhenUsed="1"/>
     <w:lsdException w:name="Placeholder Text" w:semiHidden="1"/>
     <w:lsdException w:name="No Spacing" w:uiPriority="1" w:qFormat="1"/>
     <w:lsdException w:name="Light Shading" w:uiPriority="60"/>
@@ -2187,6 +3529,81 @@
     <w:uiPriority w:val="99"/>
     <w:semiHidden/>
     <w:unhideWhenUsed/>
+  </w:style>
+  <w:style w:type="paragraph" w:styleId="a3">
+    <w:name w:val="List Paragraph"/>
+    <w:basedOn w:val="a"/>
+    <w:uiPriority w:val="34"/>
+    <w:qFormat/>
+    <w:rsid w:val="007F7354"/>
+    <w:pPr>
+      <w:ind w:firstLineChars="200" w:firstLine="420"/>
+    </w:pPr>
+  </w:style>
+  <w:style w:type="paragraph" w:styleId="a4">
+    <w:name w:val="header"/>
+    <w:basedOn w:val="a"/>
+    <w:link w:val="a5"/>
+    <w:uiPriority w:val="99"/>
+    <w:unhideWhenUsed/>
+    <w:rsid w:val="00870672"/>
+    <w:pPr>
+      <w:pBdr>
+        <w:bottom w:val="single" w:sz="6" w:space="1" w:color="auto"/>
+      </w:pBdr>
+      <w:tabs>
+        <w:tab w:val="center" w:pos="4153"/>
+        <w:tab w:val="right" w:pos="8306"/>
+      </w:tabs>
+      <w:snapToGrid w:val="0"/>
+      <w:jc w:val="center"/>
+    </w:pPr>
+    <w:rPr>
+      <w:sz w:val="18"/>
+      <w:szCs w:val="18"/>
+    </w:rPr>
+  </w:style>
+  <w:style w:type="character" w:customStyle="1" w:styleId="a5">
+    <w:name w:val="页眉 字符"/>
+    <w:basedOn w:val="a0"/>
+    <w:link w:val="a4"/>
+    <w:uiPriority w:val="99"/>
+    <w:rsid w:val="00870672"/>
+    <w:rPr>
+      <w:sz w:val="18"/>
+      <w:szCs w:val="18"/>
+    </w:rPr>
+  </w:style>
+  <w:style w:type="paragraph" w:styleId="a6">
+    <w:name w:val="footer"/>
+    <w:basedOn w:val="a"/>
+    <w:link w:val="a7"/>
+    <w:uiPriority w:val="99"/>
+    <w:unhideWhenUsed/>
+    <w:rsid w:val="00870672"/>
+    <w:pPr>
+      <w:tabs>
+        <w:tab w:val="center" w:pos="4153"/>
+        <w:tab w:val="right" w:pos="8306"/>
+      </w:tabs>
+      <w:snapToGrid w:val="0"/>
+      <w:jc w:val="left"/>
+    </w:pPr>
+    <w:rPr>
+      <w:sz w:val="18"/>
+      <w:szCs w:val="18"/>
+    </w:rPr>
+  </w:style>
+  <w:style w:type="character" w:customStyle="1" w:styleId="a7">
+    <w:name w:val="页脚 字符"/>
+    <w:basedOn w:val="a0"/>
+    <w:link w:val="a6"/>
+    <w:uiPriority w:val="99"/>
+    <w:rsid w:val="00870672"/>
+    <w:rPr>
+      <w:sz w:val="18"/>
+      <w:szCs w:val="18"/>
+    </w:rPr>
   </w:style>
 </w:styles>
 </file>
